--- a/docs/Estudio del dataset.docx
+++ b/docs/Estudio del dataset.docx
@@ -1,6 +1,6 @@
 
 <file path=word/document.xml><?xml version="1.0" encoding="utf-8"?>
-<w:document xmlns:wpc="http://schemas.microsoft.com/office/word/2010/wordprocessingCanvas" xmlns:cx="http://schemas.microsoft.com/office/drawing/2014/chartex" xmlns:cx1="http://schemas.microsoft.com/office/drawing/2015/9/8/chartex" xmlns:cx2="http://schemas.microsoft.com/office/drawing/2015/10/21/chartex" xmlns:cx3="http://schemas.microsoft.com/office/drawing/2016/5/9/chartex" xmlns:cx4="http://schemas.microsoft.com/office/drawing/2016/5/10/chartex" xmlns:cx5="http://schemas.microsoft.com/office/drawing/2016/5/11/chartex" xmlns:cx6="http://schemas.microsoft.com/office/drawing/2016/5/12/chartex" xmlns:cx7="http://schemas.microsoft.com/office/drawing/2016/5/13/chartex" xmlns:cx8="http://schemas.microsoft.com/office/drawing/2016/5/14/chartex" xmlns:mc="http://schemas.openxmlformats.org/markup-compatibility/2006" xmlns:aink="http://schemas.microsoft.com/office/drawing/2016/ink" xmlns:am3d="http://schemas.microsoft.com/office/drawing/2017/model3d" xmlns:o="urn:schemas-microsoft-com:office:office" xmlns:r="http://schemas.openxmlformats.org/officeDocument/2006/relationships" xmlns:m="http://schemas.openxmlformats.org/officeDocument/2006/math" xmlns:v="urn:schemas-microsoft-com:vml" xmlns:wp14="http://schemas.microsoft.com/office/word/2010/wordprocessingDrawing" xmlns:wp="http://schemas.openxmlformats.org/drawingml/2006/wordprocessingDrawing" xmlns:w10="urn:schemas-microsoft-com:office:word" xmlns:w="http://schemas.openxmlformats.org/wordprocessingml/2006/main" xmlns:w14="http://schemas.microsoft.com/office/word/2010/wordml" xmlns:w15="http://schemas.microsoft.com/office/word/2012/wordml" xmlns:w16cex="http://schemas.microsoft.com/office/word/2018/wordml/cex" xmlns:w16cid="http://schemas.microsoft.com/office/word/2016/wordml/cid" xmlns:w16="http://schemas.microsoft.com/office/word/2018/wordml" xmlns:w16sdtdh="http://schemas.microsoft.com/office/word/2020/wordml/sdtdatahash" xmlns:w16se="http://schemas.microsoft.com/office/word/2015/wordml/symex" xmlns:wpg="http://schemas.microsoft.com/office/word/2010/wordprocessingGroup" xmlns:wpi="http://schemas.microsoft.com/office/word/2010/wordprocessingInk" xmlns:wne="http://schemas.microsoft.com/office/word/2006/wordml" xmlns:wps="http://schemas.microsoft.com/office/word/2010/wordprocessingShape" mc:Ignorable="w14 w15 w16se w16cid w16 w16cex w16sdtdh wp14">
+<w:document xmlns:wpc="http://schemas.microsoft.com/office/word/2010/wordprocessingCanvas" xmlns:cx="http://schemas.microsoft.com/office/drawing/2014/chartex" xmlns:mc="http://schemas.openxmlformats.org/markup-compatibility/2006" xmlns:o="urn:schemas-microsoft-com:office:office" xmlns:r="http://schemas.openxmlformats.org/officeDocument/2006/relationships" xmlns:m="http://schemas.openxmlformats.org/officeDocument/2006/math" xmlns:v="urn:schemas-microsoft-com:vml" xmlns:wp14="http://schemas.microsoft.com/office/word/2010/wordprocessingDrawing" xmlns:wp="http://schemas.openxmlformats.org/drawingml/2006/wordprocessingDrawing" xmlns:w10="urn:schemas-microsoft-com:office:word" xmlns:w="http://schemas.openxmlformats.org/wordprocessingml/2006/main" xmlns:w14="http://schemas.microsoft.com/office/word/2010/wordml" xmlns:w15="http://schemas.microsoft.com/office/word/2012/wordml" xmlns:w16se="http://schemas.microsoft.com/office/word/2015/wordml/symex" xmlns:wpg="http://schemas.microsoft.com/office/word/2010/wordprocessingGroup" xmlns:wpi="http://schemas.microsoft.com/office/word/2010/wordprocessingInk" xmlns:wne="http://schemas.microsoft.com/office/word/2006/wordml" xmlns:wps="http://schemas.microsoft.com/office/word/2010/wordprocessingShape" mc:Ignorable="w14 w15 w16se wp14">
   <w:body>
     <w:p>
       <w:pPr>
@@ -34,170 +34,99 @@
       <w:pPr>
         <w:jc w:val="center"/>
         <w:rPr>
-          <w:lang w:val="es-ES"/>
+          <w:lang w:val="en-US"/>
         </w:rPr>
       </w:pPr>
       <w:r>
         <w:rPr>
           <w:b/>
           <w:bCs/>
-          <w:lang w:val="es-ES"/>
-        </w:rPr>
-        <w:t xml:space="preserve">WDBC (Wisconsin </w:t>
+          <w:lang w:val="en-US"/>
+        </w:rPr>
+        <w:t>WDBC (Wisconsin Diagnostic Breast Cancer Dataset)</w:t>
+      </w:r>
+    </w:p>
+    <w:p>
+      <w:pPr>
+        <w:rPr>
+          <w:lang w:val="en-US"/>
+        </w:rPr>
+      </w:pPr>
+    </w:p>
+    <w:p>
+      <w:pPr>
+        <w:rPr>
+          <w:lang w:val="es-ES"/>
+        </w:rPr>
+      </w:pPr>
+      <w:r>
+        <w:rPr>
+          <w:lang w:val="es-ES"/>
+        </w:rPr>
+        <w:t xml:space="preserve">Este </w:t>
       </w:r>
       <w:proofErr w:type="spellStart"/>
       <w:r>
         <w:rPr>
-          <w:b/>
-          <w:bCs/>
-          <w:lang w:val="es-ES"/>
-        </w:rPr>
-        <w:t>Diagnostic</w:t>
+          <w:lang w:val="es-ES"/>
+        </w:rPr>
+        <w:t>dataset</w:t>
       </w:r>
       <w:proofErr w:type="spellEnd"/>
       <w:r>
         <w:rPr>
-          <w:b/>
-          <w:bCs/>
-          <w:lang w:val="es-ES"/>
-        </w:rPr>
-        <w:t xml:space="preserve"> </w:t>
+          <w:lang w:val="es-ES"/>
+        </w:rPr>
+        <w:t xml:space="preserve">, mide 30 </w:t>
+      </w:r>
+      <w:r>
+        <w:rPr>
+          <w:lang w:val="es-ES"/>
+        </w:rPr>
+        <w:t>características</w:t>
+      </w:r>
+      <w:r>
+        <w:rPr>
+          <w:lang w:val="es-ES"/>
+        </w:rPr>
+        <w:t xml:space="preserve"> morfológicas del núcleo celular </w:t>
+      </w:r>
+      <w:r>
+        <w:rPr>
+          <w:lang w:val="es-ES"/>
+        </w:rPr>
+        <w:t>extraídas</w:t>
+      </w:r>
+      <w:r>
+        <w:rPr>
+          <w:lang w:val="es-ES"/>
+        </w:rPr>
+        <w:t xml:space="preserve"> de imágenes microscópicas.</w:t>
+      </w:r>
+    </w:p>
+    <w:p>
+      <w:pPr>
+        <w:jc w:val="both"/>
+        <w:rPr>
+          <w:lang w:val="es-ES"/>
+        </w:rPr>
+      </w:pPr>
+      <w:r>
+        <w:rPr>
+          <w:lang w:val="es-ES"/>
+        </w:rPr>
+        <w:t xml:space="preserve">Cada fila del </w:t>
       </w:r>
       <w:proofErr w:type="spellStart"/>
       <w:r>
         <w:rPr>
-          <w:b/>
-          <w:bCs/>
-          <w:lang w:val="es-ES"/>
-        </w:rPr>
-        <w:t>Breast</w:t>
+          <w:lang w:val="es-ES"/>
+        </w:rPr>
+        <w:t>dataset</w:t>
       </w:r>
       <w:proofErr w:type="spellEnd"/>
       <w:r>
         <w:rPr>
-          <w:b/>
-          <w:bCs/>
-          <w:lang w:val="es-ES"/>
-        </w:rPr>
-        <w:t xml:space="preserve"> </w:t>
-      </w:r>
-      <w:proofErr w:type="spellStart"/>
-      <w:r>
-        <w:rPr>
-          <w:b/>
-          <w:bCs/>
-          <w:lang w:val="es-ES"/>
-        </w:rPr>
-        <w:t>Cancer</w:t>
-      </w:r>
-      <w:proofErr w:type="spellEnd"/>
-      <w:r>
-        <w:rPr>
-          <w:b/>
-          <w:bCs/>
-          <w:lang w:val="es-ES"/>
-        </w:rPr>
-        <w:t xml:space="preserve"> </w:t>
-      </w:r>
-      <w:proofErr w:type="spellStart"/>
-      <w:r>
-        <w:rPr>
-          <w:b/>
-          <w:bCs/>
-          <w:lang w:val="es-ES"/>
-        </w:rPr>
-        <w:t>Dataset</w:t>
-      </w:r>
-      <w:proofErr w:type="spellEnd"/>
-      <w:r>
-        <w:rPr>
-          <w:b/>
-          <w:bCs/>
-          <w:lang w:val="es-ES"/>
-        </w:rPr>
-        <w:t>)</w:t>
-      </w:r>
-    </w:p>
-    <w:p>
-      <w:pPr>
-        <w:rPr>
-          <w:lang w:val="es-ES"/>
-        </w:rPr>
-      </w:pPr>
-    </w:p>
-    <w:p>
-      <w:pPr>
-        <w:rPr>
-          <w:lang w:val="es-ES"/>
-        </w:rPr>
-      </w:pPr>
-      <w:r>
-        <w:rPr>
-          <w:lang w:val="es-ES"/>
-        </w:rPr>
-        <w:t xml:space="preserve">Este </w:t>
-      </w:r>
-      <w:proofErr w:type="spellStart"/>
-      <w:r>
-        <w:rPr>
-          <w:lang w:val="es-ES"/>
-        </w:rPr>
-        <w:t>dataset</w:t>
-      </w:r>
-      <w:proofErr w:type="spellEnd"/>
-      <w:r>
-        <w:rPr>
-          <w:lang w:val="es-ES"/>
-        </w:rPr>
-        <w:t xml:space="preserve">, mide 30 </w:t>
-      </w:r>
-      <w:r>
-        <w:rPr>
-          <w:lang w:val="es-ES"/>
-        </w:rPr>
-        <w:t>características</w:t>
-      </w:r>
-      <w:r>
-        <w:rPr>
-          <w:lang w:val="es-ES"/>
-        </w:rPr>
-        <w:t xml:space="preserve"> morfológicas del núcleo celular </w:t>
-      </w:r>
-      <w:r>
-        <w:rPr>
-          <w:lang w:val="es-ES"/>
-        </w:rPr>
-        <w:t>extraídas</w:t>
-      </w:r>
-      <w:r>
-        <w:rPr>
-          <w:lang w:val="es-ES"/>
-        </w:rPr>
-        <w:t xml:space="preserve"> de imágenes microscópicas.</w:t>
-      </w:r>
-    </w:p>
-    <w:p>
-      <w:pPr>
-        <w:rPr>
-          <w:lang w:val="es-ES"/>
-        </w:rPr>
-      </w:pPr>
-      <w:r>
-        <w:rPr>
-          <w:lang w:val="es-ES"/>
-        </w:rPr>
-        <w:t xml:space="preserve">Cada fila del </w:t>
-      </w:r>
-      <w:proofErr w:type="spellStart"/>
-      <w:r>
-        <w:rPr>
-          <w:lang w:val="es-ES"/>
-        </w:rPr>
-        <w:t>dataset</w:t>
-      </w:r>
-      <w:proofErr w:type="spellEnd"/>
-      <w:r>
-        <w:rPr>
           <w:lang w:val="es-ES"/>
         </w:rPr>
         <w:t xml:space="preserve"> corresponde a una muestra de tejido mamario, y cada característica describe la forma y textura de los </w:t>
@@ -214,16 +143,72 @@
         </w:rPr>
         <w:t xml:space="preserve"> en esa imagen</w:t>
       </w:r>
-    </w:p>
-    <w:p>
-      <w:pPr>
-        <w:rPr>
-          <w:lang w:val="es-ES"/>
-        </w:rPr>
-      </w:pPr>
-      <w:r>
-        <w:rPr>
-          <w:lang w:val="es-ES"/>
+      <w:r>
+        <w:rPr>
+          <w:lang w:val="es-ES"/>
+        </w:rPr>
+        <w:t>.</w:t>
+      </w:r>
+    </w:p>
+    <w:p>
+      <w:pPr>
+        <w:rPr>
+          <w:lang w:val="es-ES"/>
+        </w:rPr>
+      </w:pPr>
+      <w:r>
+        <w:rPr>
+          <w:lang w:val="es-ES"/>
+        </w:rPr>
+        <w:t>El conjunto de datos se encuentra dividido en dos clases:</w:t>
+      </w:r>
+    </w:p>
+    <w:p>
+      <w:pPr>
+        <w:pStyle w:val="Prrafodelista"/>
+        <w:numPr>
+          <w:ilvl w:val="0"/>
+          <w:numId w:val="2"/>
+        </w:numPr>
+        <w:rPr>
+          <w:lang w:val="es-ES"/>
+        </w:rPr>
+      </w:pPr>
+      <w:r>
+        <w:rPr>
+          <w:lang w:val="es-ES"/>
+        </w:rPr>
+        <w:t>Benigna, corresponde a tejidos con morfología celular normal, y</w:t>
+      </w:r>
+    </w:p>
+    <w:p>
+      <w:pPr>
+        <w:pStyle w:val="Prrafodelista"/>
+        <w:numPr>
+          <w:ilvl w:val="0"/>
+          <w:numId w:val="2"/>
+        </w:numPr>
+        <w:rPr>
+          <w:lang w:val="es-ES"/>
+        </w:rPr>
+      </w:pPr>
+      <w:r>
+        <w:rPr>
+          <w:lang w:val="es-ES"/>
+        </w:rPr>
+        <w:t xml:space="preserve">Maligna, corresponde a tejidos con presencia de células cancerígenas que presentan núcleos agrandados e irregulares  </w:t>
+      </w:r>
+    </w:p>
+    <w:p>
+      <w:pPr>
+        <w:rPr>
+          <w:lang w:val="es-ES"/>
+        </w:rPr>
+      </w:pPr>
+      <w:r>
+        <w:rPr>
+          <w:noProof/>
+          <w:lang w:val="en-US"/>
         </w:rPr>
         <w:drawing>
           <wp:inline distT="0" distB="0" distL="0" distR="0" wp14:anchorId="354C41FE" wp14:editId="7169803C">
@@ -278,21 +263,175 @@
     </w:p>
     <w:p>
       <w:pPr>
-        <w:rPr>
-          <w:lang w:val="es-ES"/>
-        </w:rPr>
-      </w:pPr>
-      <w:r>
-        <w:rPr>
-          <w:lang w:val="es-ES"/>
-        </w:rPr>
-        <w:t xml:space="preserve">Las variables son </w:t>
+        <w:jc w:val="both"/>
+      </w:pPr>
+      <w:r>
+        <w:rPr>
+          <w:lang w:val="es-ES"/>
+        </w:rPr>
+        <w:t xml:space="preserve">Según la página de la UCI que publica el </w:t>
+      </w:r>
+      <w:proofErr w:type="spellStart"/>
+      <w:r>
+        <w:rPr>
+          <w:lang w:val="es-ES"/>
+        </w:rPr>
+        <w:t>dataset</w:t>
+      </w:r>
+      <w:proofErr w:type="spellEnd"/>
+      <w:r>
+        <w:rPr>
+          <w:lang w:val="es-ES"/>
+        </w:rPr>
+        <w:t xml:space="preserve"> </w:t>
+      </w:r>
+      <w:hyperlink r:id="rId6" w:history="1">
+        <w:r>
+          <w:rPr>
+            <w:rStyle w:val="Hipervnculo"/>
+            <w:lang w:val="es-ES"/>
+          </w:rPr>
+          <w:t>https://archive.ics.uci.edu/dataset/17/breast+cancer+wisconsin+diagnostic</w:t>
+        </w:r>
+      </w:hyperlink>
+      <w:r>
+        <w:rPr>
+          <w:lang w:val="es-ES"/>
+        </w:rPr>
+        <w:t xml:space="preserve">,  se calcularon diez características reales para cada núcleo celular –radio, textura, perímetro, área, suavidad, compacidad, concavidad, puntos cóncavos, simetría y dimensión fractal-. De cada una se obtuvo su media, error estándar y valor máximo (denominado </w:t>
+      </w:r>
+      <w:r>
+        <w:rPr>
+          <w:i/>
+          <w:lang w:val="es-ES"/>
+        </w:rPr>
+        <w:t>worst</w:t>
+      </w:r>
+      <w:r>
+        <w:rPr>
+          <w:lang w:val="es-ES"/>
+        </w:rPr>
+        <w:t>)</w:t>
+      </w:r>
+      <w:r>
+        <w:t>, resultando en 30 variables en total.</w:t>
+      </w:r>
+    </w:p>
+    <w:p>
+      <w:pPr>
+        <w:jc w:val="both"/>
+      </w:pPr>
+      <w:r>
+        <w:t xml:space="preserve">Las características se calculan a partir de una imagen digitalizada de una muestra obtenida mediante aspiración con una aguja (AAF) de una masa mamaria. Describen las </w:t>
+      </w:r>
+      <w:r>
+        <w:lastRenderedPageBreak/>
+        <w:t>características de los núcleos celulares presentes en la imagen. Algunas de las imágenes se pueden consultar en</w:t>
+      </w:r>
+      <w:r>
+        <w:t xml:space="preserve"> </w:t>
+      </w:r>
+      <w:hyperlink r:id="rId7" w:history="1">
+        <w:r>
+          <w:rPr>
+            <w:rStyle w:val="Hipervnculo"/>
+          </w:rPr>
+          <w:t>https://pages.cs.wisc.edu/~street/saves/xcyt1.gif</w:t>
+        </w:r>
+      </w:hyperlink>
+      <w:r>
+        <w:t xml:space="preserve"> </w:t>
+      </w:r>
+    </w:p>
+    <w:p>
+      <w:pPr>
+        <w:rPr>
+          <w:lang w:val="es-ES"/>
+        </w:rPr>
+      </w:pPr>
+      <w:r>
+        <w:rPr>
+          <w:noProof/>
+          <w:lang w:val="en-US"/>
+        </w:rPr>
+        <w:drawing>
+          <wp:inline distT="0" distB="0" distL="0" distR="0" wp14:anchorId="20E71979" wp14:editId="442CB83C">
+            <wp:extent cx="5400040" cy="3873147"/>
+            <wp:effectExtent l="76200" t="76200" r="124460" b="127635"/>
+            <wp:docPr id="4" name="Imagen 4" descr="https://pages.cs.wisc.edu/~street/saves/xcyt1.gif"/>
+            <wp:cNvGraphicFramePr>
+              <a:graphicFrameLocks xmlns:a="http://schemas.openxmlformats.org/drawingml/2006/main" noChangeAspect="1"/>
+            </wp:cNvGraphicFramePr>
+            <a:graphic xmlns:a="http://schemas.openxmlformats.org/drawingml/2006/main">
+              <a:graphicData uri="http://schemas.openxmlformats.org/drawingml/2006/picture">
+                <pic:pic xmlns:pic="http://schemas.openxmlformats.org/drawingml/2006/picture">
+                  <pic:nvPicPr>
+                    <pic:cNvPr id="0" name="Picture 1" descr="https://pages.cs.wisc.edu/~street/saves/xcyt1.gif"/>
+                    <pic:cNvPicPr>
+                      <a:picLocks noChangeAspect="1" noChangeArrowheads="1"/>
+                    </pic:cNvPicPr>
+                  </pic:nvPicPr>
+                  <pic:blipFill>
+                    <a:blip r:embed="rId8">
+                      <a:extLst>
+                        <a:ext uri="{28A0092B-C50C-407E-A947-70E740481C1C}">
+                          <a14:useLocalDpi xmlns:a14="http://schemas.microsoft.com/office/drawing/2010/main" val="0"/>
+                        </a:ext>
+                      </a:extLst>
+                    </a:blip>
+                    <a:srcRect/>
+                    <a:stretch>
+                      <a:fillRect/>
+                    </a:stretch>
+                  </pic:blipFill>
+                  <pic:spPr bwMode="auto">
+                    <a:xfrm>
+                      <a:off x="0" y="0"/>
+                      <a:ext cx="5400040" cy="3873147"/>
+                    </a:xfrm>
+                    <a:prstGeom prst="rect">
+                      <a:avLst/>
+                    </a:prstGeom>
+                    <a:ln w="38100" cap="sq">
+                      <a:solidFill>
+                        <a:srgbClr val="000000"/>
+                      </a:solidFill>
+                      <a:prstDash val="solid"/>
+                      <a:miter lim="800000"/>
+                    </a:ln>
+                    <a:effectLst>
+                      <a:outerShdw blurRad="50800" dist="38100" dir="2700000" algn="tl" rotWithShape="0">
+                        <a:srgbClr val="000000">
+                          <a:alpha val="43000"/>
+                        </a:srgbClr>
+                      </a:outerShdw>
+                    </a:effectLst>
+                  </pic:spPr>
+                </pic:pic>
+              </a:graphicData>
+            </a:graphic>
+          </wp:inline>
+        </w:drawing>
+      </w:r>
+    </w:p>
+    <w:p>
+      <w:pPr>
+        <w:rPr>
+          <w:lang w:val="es-ES"/>
+        </w:rPr>
+      </w:pPr>
+      <w:r>
+        <w:rPr>
+          <w:lang w:val="es-ES"/>
+        </w:rPr>
+        <w:t>Características centrales:</w:t>
       </w:r>
     </w:p>
     <w:tbl>
       <w:tblPr>
         <w:tblStyle w:val="Tablaconcuadrcula"/>
         <w:tblW w:w="0" w:type="auto"/>
+        <w:jc w:val="center"/>
         <w:tblLook w:val="04A0" w:firstRow="1" w:lastRow="0" w:firstColumn="1" w:lastColumn="0" w:noHBand="0" w:noVBand="1"/>
       </w:tblPr>
       <w:tblGrid>
@@ -301,14 +440,19 @@
         <w:gridCol w:w="3390"/>
       </w:tblGrid>
       <w:tr>
-        <w:tc>
-          <w:tcPr>
-            <w:tcW w:w="0" w:type="auto"/>
-            <w:hideMark/>
-          </w:tcPr>
-          <w:p>
-            <w:pPr>
-              <w:spacing w:after="160" w:line="278" w:lineRule="auto"/>
+        <w:trPr>
+          <w:jc w:val="center"/>
+        </w:trPr>
+        <w:tc>
+          <w:tcPr>
+            <w:tcW w:w="0" w:type="auto"/>
+            <w:vAlign w:val="center"/>
+            <w:hideMark/>
+          </w:tcPr>
+          <w:p>
+            <w:pPr>
+              <w:spacing w:after="160" w:line="278" w:lineRule="auto"/>
+              <w:jc w:val="center"/>
               <w:rPr>
                 <w:b/>
                 <w:bCs/>
@@ -326,11 +470,13 @@
         <w:tc>
           <w:tcPr>
             <w:tcW w:w="0" w:type="auto"/>
-            <w:hideMark/>
-          </w:tcPr>
-          <w:p>
-            <w:pPr>
-              <w:spacing w:after="160" w:line="278" w:lineRule="auto"/>
+            <w:vAlign w:val="center"/>
+            <w:hideMark/>
+          </w:tcPr>
+          <w:p>
+            <w:pPr>
+              <w:spacing w:after="160" w:line="278" w:lineRule="auto"/>
+              <w:jc w:val="center"/>
               <w:rPr>
                 <w:b/>
                 <w:bCs/>
@@ -348,11 +494,13 @@
         <w:tc>
           <w:tcPr>
             <w:tcW w:w="0" w:type="auto"/>
-            <w:hideMark/>
-          </w:tcPr>
-          <w:p>
-            <w:pPr>
-              <w:spacing w:after="160" w:line="278" w:lineRule="auto"/>
+            <w:vAlign w:val="center"/>
+            <w:hideMark/>
+          </w:tcPr>
+          <w:p>
+            <w:pPr>
+              <w:spacing w:after="160" w:line="278" w:lineRule="auto"/>
+              <w:jc w:val="center"/>
               <w:rPr>
                 <w:b/>
                 <w:bCs/>
@@ -369,9 +517,13 @@
         </w:tc>
       </w:tr>
       <w:tr>
-        <w:tc>
-          <w:tcPr>
-            <w:tcW w:w="0" w:type="auto"/>
+        <w:trPr>
+          <w:jc w:val="center"/>
+        </w:trPr>
+        <w:tc>
+          <w:tcPr>
+            <w:tcW w:w="0" w:type="auto"/>
+            <w:vAlign w:val="center"/>
             <w:hideMark/>
           </w:tcPr>
           <w:p>
@@ -381,6 +533,7 @@
                 <w:ilvl w:val="0"/>
                 <w:numId w:val="1"/>
               </w:numPr>
+              <w:jc w:val="center"/>
             </w:pPr>
             <w:proofErr w:type="spellStart"/>
             <w:r>
@@ -396,11 +549,13 @@
         <w:tc>
           <w:tcPr>
             <w:tcW w:w="0" w:type="auto"/>
-            <w:hideMark/>
-          </w:tcPr>
-          <w:p>
-            <w:pPr>
-              <w:spacing w:after="160" w:line="278" w:lineRule="auto"/>
+            <w:vAlign w:val="center"/>
+            <w:hideMark/>
+          </w:tcPr>
+          <w:p>
+            <w:pPr>
+              <w:spacing w:after="160" w:line="278" w:lineRule="auto"/>
+              <w:jc w:val="center"/>
             </w:pPr>
             <w:r>
               <w:t>Radio promedio del núcleo</w:t>
@@ -410,11 +565,13 @@
         <w:tc>
           <w:tcPr>
             <w:tcW w:w="0" w:type="auto"/>
-            <w:hideMark/>
-          </w:tcPr>
-          <w:p>
-            <w:pPr>
-              <w:spacing w:after="160" w:line="278" w:lineRule="auto"/>
+            <w:vAlign w:val="center"/>
+            <w:hideMark/>
+          </w:tcPr>
+          <w:p>
+            <w:pPr>
+              <w:spacing w:after="160" w:line="278" w:lineRule="auto"/>
+              <w:jc w:val="center"/>
             </w:pPr>
             <w:r>
               <w:t>Promedio de la distancia desde el centro al borde del núcleo. Núcleos malignos tienden a ser más grandes.</w:t>
@@ -423,9 +580,13 @@
         </w:tc>
       </w:tr>
       <w:tr>
-        <w:tc>
-          <w:tcPr>
-            <w:tcW w:w="0" w:type="auto"/>
+        <w:trPr>
+          <w:jc w:val="center"/>
+        </w:trPr>
+        <w:tc>
+          <w:tcPr>
+            <w:tcW w:w="0" w:type="auto"/>
+            <w:vAlign w:val="center"/>
             <w:hideMark/>
           </w:tcPr>
           <w:p>
@@ -435,6 +596,7 @@
                 <w:ilvl w:val="0"/>
                 <w:numId w:val="1"/>
               </w:numPr>
+              <w:jc w:val="center"/>
             </w:pPr>
             <w:proofErr w:type="spellStart"/>
             <w:r>
@@ -450,11 +612,13 @@
         <w:tc>
           <w:tcPr>
             <w:tcW w:w="0" w:type="auto"/>
-            <w:hideMark/>
-          </w:tcPr>
-          <w:p>
-            <w:pPr>
-              <w:spacing w:after="160" w:line="278" w:lineRule="auto"/>
+            <w:vAlign w:val="center"/>
+            <w:hideMark/>
+          </w:tcPr>
+          <w:p>
+            <w:pPr>
+              <w:spacing w:after="160" w:line="278" w:lineRule="auto"/>
+              <w:jc w:val="center"/>
             </w:pPr>
             <w:r>
               <w:t>Textura promedio</w:t>
@@ -464,11 +628,13 @@
         <w:tc>
           <w:tcPr>
             <w:tcW w:w="0" w:type="auto"/>
-            <w:hideMark/>
-          </w:tcPr>
-          <w:p>
-            <w:pPr>
-              <w:spacing w:after="160" w:line="278" w:lineRule="auto"/>
+            <w:vAlign w:val="center"/>
+            <w:hideMark/>
+          </w:tcPr>
+          <w:p>
+            <w:pPr>
+              <w:spacing w:after="160" w:line="278" w:lineRule="auto"/>
+              <w:jc w:val="center"/>
             </w:pPr>
             <w:r>
               <w:t>Desviación estándar de la intensidad del brillo de los píxeles. Mide irregularidades internas.</w:t>
@@ -477,9 +643,13 @@
         </w:tc>
       </w:tr>
       <w:tr>
-        <w:tc>
-          <w:tcPr>
-            <w:tcW w:w="0" w:type="auto"/>
+        <w:trPr>
+          <w:jc w:val="center"/>
+        </w:trPr>
+        <w:tc>
+          <w:tcPr>
+            <w:tcW w:w="0" w:type="auto"/>
+            <w:vAlign w:val="center"/>
             <w:hideMark/>
           </w:tcPr>
           <w:p>
@@ -489,6 +659,7 @@
                 <w:ilvl w:val="0"/>
                 <w:numId w:val="1"/>
               </w:numPr>
+              <w:jc w:val="center"/>
             </w:pPr>
             <w:proofErr w:type="spellStart"/>
             <w:r>
@@ -496,7 +667,6 @@
                 <w:b/>
                 <w:bCs/>
               </w:rPr>
-              <w:lastRenderedPageBreak/>
               <w:t>perimeter_mean</w:t>
             </w:r>
             <w:proofErr w:type="spellEnd"/>
@@ -505,11 +675,13 @@
         <w:tc>
           <w:tcPr>
             <w:tcW w:w="0" w:type="auto"/>
-            <w:hideMark/>
-          </w:tcPr>
-          <w:p>
-            <w:pPr>
-              <w:spacing w:after="160" w:line="278" w:lineRule="auto"/>
+            <w:vAlign w:val="center"/>
+            <w:hideMark/>
+          </w:tcPr>
+          <w:p>
+            <w:pPr>
+              <w:spacing w:after="160" w:line="278" w:lineRule="auto"/>
+              <w:jc w:val="center"/>
             </w:pPr>
             <w:r>
               <w:t>Perímetro promedio</w:t>
@@ -519,11 +691,13 @@
         <w:tc>
           <w:tcPr>
             <w:tcW w:w="0" w:type="auto"/>
-            <w:hideMark/>
-          </w:tcPr>
-          <w:p>
-            <w:pPr>
-              <w:spacing w:after="160" w:line="278" w:lineRule="auto"/>
+            <w:vAlign w:val="center"/>
+            <w:hideMark/>
+          </w:tcPr>
+          <w:p>
+            <w:pPr>
+              <w:spacing w:after="160" w:line="278" w:lineRule="auto"/>
+              <w:jc w:val="center"/>
             </w:pPr>
             <w:r>
               <w:t>Longitud del contorno del núcleo. Aumenta cuando los bordes son irregulares.</w:t>
@@ -532,9 +706,13 @@
         </w:tc>
       </w:tr>
       <w:tr>
-        <w:tc>
-          <w:tcPr>
-            <w:tcW w:w="0" w:type="auto"/>
+        <w:trPr>
+          <w:jc w:val="center"/>
+        </w:trPr>
+        <w:tc>
+          <w:tcPr>
+            <w:tcW w:w="0" w:type="auto"/>
+            <w:vAlign w:val="center"/>
             <w:hideMark/>
           </w:tcPr>
           <w:p>
@@ -544,6 +722,7 @@
                 <w:ilvl w:val="0"/>
                 <w:numId w:val="1"/>
               </w:numPr>
+              <w:jc w:val="center"/>
             </w:pPr>
             <w:proofErr w:type="spellStart"/>
             <w:r>
@@ -559,11 +738,13 @@
         <w:tc>
           <w:tcPr>
             <w:tcW w:w="0" w:type="auto"/>
-            <w:hideMark/>
-          </w:tcPr>
-          <w:p>
-            <w:pPr>
-              <w:spacing w:after="160" w:line="278" w:lineRule="auto"/>
+            <w:vAlign w:val="center"/>
+            <w:hideMark/>
+          </w:tcPr>
+          <w:p>
+            <w:pPr>
+              <w:spacing w:after="160" w:line="278" w:lineRule="auto"/>
+              <w:jc w:val="center"/>
             </w:pPr>
             <w:r>
               <w:t>Área promedio</w:t>
@@ -573,11 +754,13 @@
         <w:tc>
           <w:tcPr>
             <w:tcW w:w="0" w:type="auto"/>
-            <w:hideMark/>
-          </w:tcPr>
-          <w:p>
-            <w:pPr>
-              <w:spacing w:after="160" w:line="278" w:lineRule="auto"/>
+            <w:vAlign w:val="center"/>
+            <w:hideMark/>
+          </w:tcPr>
+          <w:p>
+            <w:pPr>
+              <w:spacing w:after="160" w:line="278" w:lineRule="auto"/>
+              <w:jc w:val="center"/>
             </w:pPr>
             <w:r>
               <w:t>Superficie del núcleo. Núcleos cancerígenos son más grandes.</w:t>
@@ -586,9 +769,13 @@
         </w:tc>
       </w:tr>
       <w:tr>
-        <w:tc>
-          <w:tcPr>
-            <w:tcW w:w="0" w:type="auto"/>
+        <w:trPr>
+          <w:jc w:val="center"/>
+        </w:trPr>
+        <w:tc>
+          <w:tcPr>
+            <w:tcW w:w="0" w:type="auto"/>
+            <w:vAlign w:val="center"/>
             <w:hideMark/>
           </w:tcPr>
           <w:p>
@@ -598,6 +785,7 @@
                 <w:ilvl w:val="0"/>
                 <w:numId w:val="1"/>
               </w:numPr>
+              <w:jc w:val="center"/>
             </w:pPr>
             <w:proofErr w:type="spellStart"/>
             <w:r>
@@ -605,6 +793,7 @@
                 <w:b/>
                 <w:bCs/>
               </w:rPr>
+              <w:lastRenderedPageBreak/>
               <w:t>smoothness_mean</w:t>
             </w:r>
             <w:proofErr w:type="spellEnd"/>
@@ -613,11 +802,13 @@
         <w:tc>
           <w:tcPr>
             <w:tcW w:w="0" w:type="auto"/>
-            <w:hideMark/>
-          </w:tcPr>
-          <w:p>
-            <w:pPr>
-              <w:spacing w:after="160" w:line="278" w:lineRule="auto"/>
+            <w:vAlign w:val="center"/>
+            <w:hideMark/>
+          </w:tcPr>
+          <w:p>
+            <w:pPr>
+              <w:spacing w:after="160" w:line="278" w:lineRule="auto"/>
+              <w:jc w:val="center"/>
             </w:pPr>
             <w:r>
               <w:t>Suavidad promedio</w:t>
@@ -627,11 +818,13 @@
         <w:tc>
           <w:tcPr>
             <w:tcW w:w="0" w:type="auto"/>
-            <w:hideMark/>
-          </w:tcPr>
-          <w:p>
-            <w:pPr>
-              <w:spacing w:after="160" w:line="278" w:lineRule="auto"/>
+            <w:vAlign w:val="center"/>
+            <w:hideMark/>
+          </w:tcPr>
+          <w:p>
+            <w:pPr>
+              <w:spacing w:after="160" w:line="278" w:lineRule="auto"/>
+              <w:jc w:val="center"/>
             </w:pPr>
             <w:r>
               <w:t>Variación local en la longitud del radio. Menor suavidad implica bordes más rugosos.</w:t>
@@ -640,9 +833,13 @@
         </w:tc>
       </w:tr>
       <w:tr>
-        <w:tc>
-          <w:tcPr>
-            <w:tcW w:w="0" w:type="auto"/>
+        <w:trPr>
+          <w:jc w:val="center"/>
+        </w:trPr>
+        <w:tc>
+          <w:tcPr>
+            <w:tcW w:w="0" w:type="auto"/>
+            <w:vAlign w:val="center"/>
             <w:hideMark/>
           </w:tcPr>
           <w:p>
@@ -652,6 +849,7 @@
                 <w:ilvl w:val="0"/>
                 <w:numId w:val="1"/>
               </w:numPr>
+              <w:jc w:val="center"/>
             </w:pPr>
             <w:proofErr w:type="spellStart"/>
             <w:r>
@@ -667,11 +865,13 @@
         <w:tc>
           <w:tcPr>
             <w:tcW w:w="0" w:type="auto"/>
-            <w:hideMark/>
-          </w:tcPr>
-          <w:p>
-            <w:pPr>
-              <w:spacing w:after="160" w:line="278" w:lineRule="auto"/>
+            <w:vAlign w:val="center"/>
+            <w:hideMark/>
+          </w:tcPr>
+          <w:p>
+            <w:pPr>
+              <w:spacing w:after="160" w:line="278" w:lineRule="auto"/>
+              <w:jc w:val="center"/>
             </w:pPr>
             <w:r>
               <w:t>Compacidad promedio</w:t>
@@ -681,11 +881,13 @@
         <w:tc>
           <w:tcPr>
             <w:tcW w:w="0" w:type="auto"/>
-            <w:hideMark/>
-          </w:tcPr>
-          <w:p>
-            <w:pPr>
-              <w:spacing w:after="160" w:line="278" w:lineRule="auto"/>
+            <w:vAlign w:val="center"/>
+            <w:hideMark/>
+          </w:tcPr>
+          <w:p>
+            <w:pPr>
+              <w:spacing w:after="160" w:line="278" w:lineRule="auto"/>
+              <w:jc w:val="center"/>
             </w:pPr>
             <m:oMath>
               <m:f>
@@ -748,9 +950,13 @@
         </w:tc>
       </w:tr>
       <w:tr>
-        <w:tc>
-          <w:tcPr>
-            <w:tcW w:w="0" w:type="auto"/>
+        <w:trPr>
+          <w:jc w:val="center"/>
+        </w:trPr>
+        <w:tc>
+          <w:tcPr>
+            <w:tcW w:w="0" w:type="auto"/>
+            <w:vAlign w:val="center"/>
             <w:hideMark/>
           </w:tcPr>
           <w:p>
@@ -760,6 +966,7 @@
                 <w:ilvl w:val="0"/>
                 <w:numId w:val="1"/>
               </w:numPr>
+              <w:jc w:val="center"/>
             </w:pPr>
             <w:proofErr w:type="spellStart"/>
             <w:r>
@@ -775,11 +982,13 @@
         <w:tc>
           <w:tcPr>
             <w:tcW w:w="0" w:type="auto"/>
-            <w:hideMark/>
-          </w:tcPr>
-          <w:p>
-            <w:pPr>
-              <w:spacing w:after="160" w:line="278" w:lineRule="auto"/>
+            <w:vAlign w:val="center"/>
+            <w:hideMark/>
+          </w:tcPr>
+          <w:p>
+            <w:pPr>
+              <w:spacing w:after="160" w:line="278" w:lineRule="auto"/>
+              <w:jc w:val="center"/>
             </w:pPr>
             <w:r>
               <w:t>Concavidad promedio</w:t>
@@ -789,11 +998,13 @@
         <w:tc>
           <w:tcPr>
             <w:tcW w:w="0" w:type="auto"/>
-            <w:hideMark/>
-          </w:tcPr>
-          <w:p>
-            <w:pPr>
-              <w:spacing w:after="160" w:line="278" w:lineRule="auto"/>
+            <w:vAlign w:val="center"/>
+            <w:hideMark/>
+          </w:tcPr>
+          <w:p>
+            <w:pPr>
+              <w:spacing w:after="160" w:line="278" w:lineRule="auto"/>
+              <w:jc w:val="center"/>
             </w:pPr>
             <w:r>
               <w:t>Grado en que el contorno se curva hacia adentro.</w:t>
@@ -802,9 +1013,13 @@
         </w:tc>
       </w:tr>
       <w:tr>
-        <w:tc>
-          <w:tcPr>
-            <w:tcW w:w="0" w:type="auto"/>
+        <w:trPr>
+          <w:jc w:val="center"/>
+        </w:trPr>
+        <w:tc>
+          <w:tcPr>
+            <w:tcW w:w="0" w:type="auto"/>
+            <w:vAlign w:val="center"/>
             <w:hideMark/>
           </w:tcPr>
           <w:p>
@@ -814,6 +1029,7 @@
                 <w:ilvl w:val="0"/>
                 <w:numId w:val="1"/>
               </w:numPr>
+              <w:jc w:val="center"/>
             </w:pPr>
             <w:proofErr w:type="spellStart"/>
             <w:r>
@@ -829,11 +1045,13 @@
         <w:tc>
           <w:tcPr>
             <w:tcW w:w="0" w:type="auto"/>
-            <w:hideMark/>
-          </w:tcPr>
-          <w:p>
-            <w:pPr>
-              <w:spacing w:after="160" w:line="278" w:lineRule="auto"/>
+            <w:vAlign w:val="center"/>
+            <w:hideMark/>
+          </w:tcPr>
+          <w:p>
+            <w:pPr>
+              <w:spacing w:after="160" w:line="278" w:lineRule="auto"/>
+              <w:jc w:val="center"/>
             </w:pPr>
             <w:r>
               <w:t>Puntos cóncavos promedio</w:t>
@@ -843,11 +1061,13 @@
         <w:tc>
           <w:tcPr>
             <w:tcW w:w="0" w:type="auto"/>
-            <w:hideMark/>
-          </w:tcPr>
-          <w:p>
-            <w:pPr>
-              <w:spacing w:after="160" w:line="278" w:lineRule="auto"/>
+            <w:vAlign w:val="center"/>
+            <w:hideMark/>
+          </w:tcPr>
+          <w:p>
+            <w:pPr>
+              <w:spacing w:after="160" w:line="278" w:lineRule="auto"/>
+              <w:jc w:val="center"/>
             </w:pPr>
             <w:r>
               <w:t>Número de porciones del borde con curvatura interna.</w:t>
@@ -856,9 +1076,13 @@
         </w:tc>
       </w:tr>
       <w:tr>
-        <w:tc>
-          <w:tcPr>
-            <w:tcW w:w="0" w:type="auto"/>
+        <w:trPr>
+          <w:jc w:val="center"/>
+        </w:trPr>
+        <w:tc>
+          <w:tcPr>
+            <w:tcW w:w="0" w:type="auto"/>
+            <w:vAlign w:val="center"/>
             <w:hideMark/>
           </w:tcPr>
           <w:p>
@@ -868,6 +1092,7 @@
                 <w:ilvl w:val="0"/>
                 <w:numId w:val="1"/>
               </w:numPr>
+              <w:jc w:val="center"/>
             </w:pPr>
             <w:proofErr w:type="spellStart"/>
             <w:r>
@@ -883,11 +1108,13 @@
         <w:tc>
           <w:tcPr>
             <w:tcW w:w="0" w:type="auto"/>
-            <w:hideMark/>
-          </w:tcPr>
-          <w:p>
-            <w:pPr>
-              <w:spacing w:after="160" w:line="278" w:lineRule="auto"/>
+            <w:vAlign w:val="center"/>
+            <w:hideMark/>
+          </w:tcPr>
+          <w:p>
+            <w:pPr>
+              <w:spacing w:after="160" w:line="278" w:lineRule="auto"/>
+              <w:jc w:val="center"/>
             </w:pPr>
             <w:r>
               <w:t>Simetría promedio</w:t>
@@ -897,11 +1124,13 @@
         <w:tc>
           <w:tcPr>
             <w:tcW w:w="0" w:type="auto"/>
-            <w:hideMark/>
-          </w:tcPr>
-          <w:p>
-            <w:pPr>
-              <w:spacing w:after="160" w:line="278" w:lineRule="auto"/>
+            <w:vAlign w:val="center"/>
+            <w:hideMark/>
+          </w:tcPr>
+          <w:p>
+            <w:pPr>
+              <w:spacing w:after="160" w:line="278" w:lineRule="auto"/>
+              <w:jc w:val="center"/>
             </w:pPr>
             <w:r>
               <w:t>Diferencia entre lados opuestos del núcleo. Los malignos son menos simétricos.</w:t>
@@ -910,9 +1139,13 @@
         </w:tc>
       </w:tr>
       <w:tr>
-        <w:tc>
-          <w:tcPr>
-            <w:tcW w:w="0" w:type="auto"/>
+        <w:trPr>
+          <w:jc w:val="center"/>
+        </w:trPr>
+        <w:tc>
+          <w:tcPr>
+            <w:tcW w:w="0" w:type="auto"/>
+            <w:vAlign w:val="center"/>
             <w:hideMark/>
           </w:tcPr>
           <w:p>
@@ -922,6 +1155,7 @@
                 <w:ilvl w:val="0"/>
                 <w:numId w:val="1"/>
               </w:numPr>
+              <w:jc w:val="center"/>
             </w:pPr>
             <w:proofErr w:type="spellStart"/>
             <w:r>
@@ -937,11 +1171,13 @@
         <w:tc>
           <w:tcPr>
             <w:tcW w:w="0" w:type="auto"/>
-            <w:hideMark/>
-          </w:tcPr>
-          <w:p>
-            <w:pPr>
-              <w:spacing w:after="160" w:line="278" w:lineRule="auto"/>
+            <w:vAlign w:val="center"/>
+            <w:hideMark/>
+          </w:tcPr>
+          <w:p>
+            <w:pPr>
+              <w:spacing w:after="160" w:line="278" w:lineRule="auto"/>
+              <w:jc w:val="center"/>
             </w:pPr>
             <w:r>
               <w:t>Dimensión fractal promedio</w:t>
@@ -951,11 +1187,13 @@
         <w:tc>
           <w:tcPr>
             <w:tcW w:w="0" w:type="auto"/>
-            <w:hideMark/>
-          </w:tcPr>
-          <w:p>
-            <w:pPr>
-              <w:spacing w:after="160" w:line="278" w:lineRule="auto"/>
+            <w:vAlign w:val="center"/>
+            <w:hideMark/>
+          </w:tcPr>
+          <w:p>
+            <w:pPr>
+              <w:spacing w:after="160" w:line="278" w:lineRule="auto"/>
+              <w:jc w:val="center"/>
             </w:pPr>
             <w:r>
               <w:t>Describe la complejidad del borde (</w:t>
@@ -978,8 +1216,19 @@
           <w:lang w:val="es-ES"/>
         </w:rPr>
       </w:pPr>
-      <w:r>
-        <w:rPr>
+    </w:p>
+    <w:p>
+      <w:pPr>
+        <w:rPr>
+          <w:b/>
+          <w:u w:val="single"/>
+          <w:lang w:val="es-ES"/>
+        </w:rPr>
+      </w:pPr>
+      <w:r>
+        <w:rPr>
+          <w:b/>
+          <w:u w:val="single"/>
           <w:lang w:val="es-ES"/>
         </w:rPr>
         <w:t xml:space="preserve">Estudio de diagramas </w:t>
@@ -995,11 +1244,12 @@
       <w:r>
         <w:rPr>
           <w:noProof/>
+          <w:lang w:val="en-US"/>
         </w:rPr>
         <w:drawing>
-          <wp:inline distT="0" distB="0" distL="0" distR="0" wp14:anchorId="413D446A" wp14:editId="2B76A653">
-            <wp:extent cx="2494800" cy="1932120"/>
-            <wp:effectExtent l="0" t="0" r="1270" b="0"/>
+          <wp:inline distT="0" distB="0" distL="0" distR="0" wp14:anchorId="413D446A" wp14:editId="7AA3CC44">
+            <wp:extent cx="2717828" cy="2104846"/>
+            <wp:effectExtent l="0" t="0" r="6350" b="0"/>
             <wp:docPr id="2" name="Imagen 2"/>
             <wp:cNvGraphicFramePr>
               <a:graphicFrameLocks xmlns:a="http://schemas.openxmlformats.org/drawingml/2006/main" noChangeAspect="1"/>
@@ -1012,7 +1262,7 @@
                     <pic:cNvPicPr/>
                   </pic:nvPicPr>
                   <pic:blipFill>
-                    <a:blip r:embed="rId6"/>
+                    <a:blip r:embed="rId9"/>
                     <a:stretch>
                       <a:fillRect/>
                     </a:stretch>
@@ -1020,7 +1270,7 @@
                   <pic:spPr>
                     <a:xfrm>
                       <a:off x="0" y="0"/>
-                      <a:ext cx="2494800" cy="1932120"/>
+                      <a:ext cx="2725999" cy="2111174"/>
                     </a:xfrm>
                     <a:prstGeom prst="rect">
                       <a:avLst/>
@@ -1034,12 +1284,13 @@
       </w:r>
       <w:r>
         <w:rPr>
-          <w:lang w:val="es-ES"/>
+          <w:noProof/>
+          <w:lang w:val="en-US"/>
         </w:rPr>
         <w:drawing>
-          <wp:inline distT="0" distB="0" distL="0" distR="0" wp14:anchorId="7796A9C6" wp14:editId="439E19F1">
-            <wp:extent cx="2495185" cy="1983179"/>
-            <wp:effectExtent l="0" t="0" r="635" b="0"/>
+          <wp:inline distT="0" distB="0" distL="0" distR="0" wp14:anchorId="7796A9C6" wp14:editId="221AFF27">
+            <wp:extent cx="2665562" cy="2118595"/>
+            <wp:effectExtent l="0" t="0" r="1905" b="0"/>
             <wp:docPr id="1" name="Imagen 1"/>
             <wp:cNvGraphicFramePr>
               <a:graphicFrameLocks xmlns:a="http://schemas.openxmlformats.org/drawingml/2006/main" noChangeAspect="1"/>
@@ -1052,7 +1303,7 @@
                     <pic:cNvPicPr/>
                   </pic:nvPicPr>
                   <pic:blipFill>
-                    <a:blip r:embed="rId7"/>
+                    <a:blip r:embed="rId10"/>
                     <a:stretch>
                       <a:fillRect/>
                     </a:stretch>
@@ -1060,7 +1311,7 @@
                   <pic:spPr>
                     <a:xfrm>
                       <a:off x="0" y="0"/>
-                      <a:ext cx="2503628" cy="1989889"/>
+                      <a:ext cx="2682449" cy="2132017"/>
                     </a:xfrm>
                     <a:prstGeom prst="rect">
                       <a:avLst/>
@@ -1075,8 +1326,44 @@
     </w:p>
     <w:p>
       <w:pPr>
+        <w:pStyle w:val="Prrafodelista"/>
+        <w:numPr>
+          <w:ilvl w:val="0"/>
+          <w:numId w:val="3"/>
+        </w:numPr>
         <w:jc w:val="both"/>
       </w:pPr>
+      <w:proofErr w:type="spellStart"/>
+      <w:r>
+        <w:rPr>
+          <w:b/>
+        </w:rPr>
+        <w:t>Area</w:t>
+      </w:r>
+      <w:proofErr w:type="spellEnd"/>
+      <w:r>
+        <w:rPr>
+          <w:b/>
+        </w:rPr>
+        <w:t xml:space="preserve"> (</w:t>
+      </w:r>
+      <w:proofErr w:type="spellStart"/>
+      <w:r>
+        <w:rPr>
+          <w:b/>
+        </w:rPr>
+        <w:t>radius_mean</w:t>
+      </w:r>
+      <w:proofErr w:type="spellEnd"/>
+      <w:r>
+        <w:rPr>
+          <w:b/>
+        </w:rPr>
+        <w:t>)</w:t>
+      </w:r>
+      <w:r>
+        <w:t xml:space="preserve">: </w:t>
+      </w:r>
       <w:r>
         <w:t>Es el radio promedio del núcleo celular, medido en pixeles.</w:t>
       </w:r>
@@ -1104,13 +1391,77 @@
       <w:r>
         <w:t xml:space="preserve"> resume el tamaño típico de los </w:t>
       </w:r>
+      <w:r>
+        <w:t>núcleos</w:t>
+      </w:r>
+      <w:r>
+        <w:t xml:space="preserve"> en esa muestra.</w:t>
+      </w:r>
+    </w:p>
+    <w:p>
+      <w:pPr>
+        <w:jc w:val="both"/>
+      </w:pPr>
+      <w:r>
+        <w:t xml:space="preserve">La forma típica del histograma de </w:t>
+      </w:r>
       <w:proofErr w:type="spellStart"/>
       <w:r>
-        <w:t>nucleos</w:t>
+        <w:t>radius_mean</w:t>
       </w:r>
       <w:proofErr w:type="spellEnd"/>
       <w:r>
-        <w:t xml:space="preserve"> en esa muestra.</w:t>
+        <w:t xml:space="preserve"> es asimétrica a la derecha. El pico principal entre 10-15, corresponde a células pequeñas y </w:t>
+      </w:r>
+      <w:r>
+        <w:t>regulares</w:t>
+      </w:r>
+      <w:r>
+        <w:t xml:space="preserve">, con radios </w:t>
+      </w:r>
+      <w:r>
+        <w:t>más</w:t>
+      </w:r>
+      <w:r>
+        <w:t xml:space="preserve"> homogéneos y bordes </w:t>
+      </w:r>
+      <w:r>
+        <w:t>suaves, suelen ser las benignas; s</w:t>
+      </w:r>
+      <w:r>
+        <w:t xml:space="preserve">on la mayoría del </w:t>
+      </w:r>
+      <w:proofErr w:type="spellStart"/>
+      <w:r>
+        <w:t>dataset</w:t>
+      </w:r>
+      <w:proofErr w:type="spellEnd"/>
+      <w:r>
+        <w:t xml:space="preserve"> (cerca </w:t>
+      </w:r>
+      <w:r>
+        <w:lastRenderedPageBreak/>
+        <w:t xml:space="preserve">del 63%). Mientras que la cola larga (20-30), </w:t>
+      </w:r>
+      <w:r>
+        <w:t>corresponde</w:t>
+      </w:r>
+      <w:r>
+        <w:t xml:space="preserve"> a </w:t>
+      </w:r>
+      <w:r>
+        <w:t>núcleos</w:t>
+      </w:r>
+      <w:r>
+        <w:t xml:space="preserve"> agrandados e irregulares, típicos de tejidos malignos, estos son menos frecuentes porque el cáncer es minoritario en el </w:t>
+      </w:r>
+      <w:proofErr w:type="spellStart"/>
+      <w:r>
+        <w:t>dataset</w:t>
+      </w:r>
+      <w:proofErr w:type="spellEnd"/>
+      <w:r>
+        <w:t xml:space="preserve">. </w:t>
       </w:r>
     </w:p>
     <w:p>
@@ -1118,49 +1469,2454 @@
         <w:jc w:val="both"/>
       </w:pPr>
       <w:r>
+        <w:t xml:space="preserve">No necesariamente todos los valores grandes (20-30) son </w:t>
+      </w:r>
+      <w:proofErr w:type="spellStart"/>
+      <w:r>
+        <w:t>outliers</w:t>
+      </w:r>
+      <w:proofErr w:type="spellEnd"/>
+      <w:r>
+        <w:t xml:space="preserve">; podemos decir que aquellos valores extremos &gt;32 o menores a &lt;6 pueden ser errores de medición o casos rarísimos. </w:t>
+      </w:r>
+    </w:p>
+    <w:p>
+      <w:pPr>
+        <w:jc w:val="both"/>
+      </w:pPr>
+      <w:r>
+        <w:t xml:space="preserve">En el cuerpo del </w:t>
+      </w:r>
+      <w:proofErr w:type="spellStart"/>
+      <w:r>
+        <w:t>boxplot</w:t>
+      </w:r>
+      <w:proofErr w:type="spellEnd"/>
+      <w:r>
+        <w:t xml:space="preserve"> (caja), representa el rango </w:t>
+      </w:r>
+      <w:proofErr w:type="spellStart"/>
+      <w:r>
+        <w:t>intercuartilico</w:t>
+      </w:r>
+      <w:proofErr w:type="spellEnd"/>
+      <w:r>
+        <w:t>: el 50% central de las muestras, entre el cuartil 1(Q1) y el cuartil 3 (Q3)</w:t>
+      </w:r>
+      <w:r>
+        <w:t xml:space="preserve">. La línea interna indica la mediana (aprox. 13), mientras que los bigotes suelen extenderse hasta 1.5 x IQR (rango </w:t>
+      </w:r>
+      <w:proofErr w:type="spellStart"/>
+      <w:r>
+        <w:t>intercuartilico</w:t>
+      </w:r>
+      <w:proofErr w:type="spellEnd"/>
+      <w:r>
+        <w:t xml:space="preserve">), o sea, aproximadamente entre 6 y 28 en este caso. Los puntos aislados serian </w:t>
+      </w:r>
+      <w:proofErr w:type="spellStart"/>
+      <w:r>
+        <w:t>outliers</w:t>
+      </w:r>
+      <w:proofErr w:type="spellEnd"/>
+      <w:r>
+        <w:t xml:space="preserve"> fuera de ese rango. </w:t>
+      </w:r>
+    </w:p>
+    <w:p>
+      <w:pPr>
+        <w:pStyle w:val="Prrafodelista"/>
+        <w:numPr>
+          <w:ilvl w:val="0"/>
+          <w:numId w:val="3"/>
+        </w:numPr>
+        <w:jc w:val="both"/>
+        <w:rPr>
+          <w:b/>
+        </w:rPr>
+      </w:pPr>
+      <w:r>
+        <w:rPr>
+          <w:b/>
+        </w:rPr>
+        <w:t>Textura (</w:t>
+      </w:r>
+      <w:proofErr w:type="spellStart"/>
+      <w:r>
+        <w:rPr>
+          <w:b/>
+        </w:rPr>
+        <w:t>texture_mean</w:t>
+      </w:r>
+      <w:proofErr w:type="spellEnd"/>
+      <w:r>
+        <w:rPr>
+          <w:b/>
+        </w:rPr>
+        <w:t>)</w:t>
+      </w:r>
+    </w:p>
+    <w:p>
+      <w:pPr>
+        <w:jc w:val="both"/>
+        <w:rPr>
+          <w:lang w:val="es-ES"/>
+        </w:rPr>
+      </w:pPr>
+      <w:r>
+        <w:rPr>
+          <w:noProof/>
+          <w:lang w:val="en-US"/>
+        </w:rPr>
+        <w:drawing>
+          <wp:inline distT="0" distB="0" distL="0" distR="0" wp14:anchorId="06A3B140" wp14:editId="0E8E96E2">
+            <wp:extent cx="2702257" cy="2236734"/>
+            <wp:effectExtent l="0" t="0" r="3175" b="0"/>
+            <wp:docPr id="7" name="Imagen 7"/>
+            <wp:cNvGraphicFramePr>
+              <a:graphicFrameLocks xmlns:a="http://schemas.openxmlformats.org/drawingml/2006/main" noChangeAspect="1"/>
+            </wp:cNvGraphicFramePr>
+            <a:graphic xmlns:a="http://schemas.openxmlformats.org/drawingml/2006/main">
+              <a:graphicData uri="http://schemas.openxmlformats.org/drawingml/2006/picture">
+                <pic:pic xmlns:pic="http://schemas.openxmlformats.org/drawingml/2006/picture">
+                  <pic:nvPicPr>
+                    <pic:cNvPr id="1" name=""/>
+                    <pic:cNvPicPr/>
+                  </pic:nvPicPr>
+                  <pic:blipFill>
+                    <a:blip r:embed="rId11"/>
+                    <a:stretch>
+                      <a:fillRect/>
+                    </a:stretch>
+                  </pic:blipFill>
+                  <pic:spPr>
+                    <a:xfrm>
+                      <a:off x="0" y="0"/>
+                      <a:ext cx="2725393" cy="2255884"/>
+                    </a:xfrm>
+                    <a:prstGeom prst="rect">
+                      <a:avLst/>
+                    </a:prstGeom>
+                  </pic:spPr>
+                </pic:pic>
+              </a:graphicData>
+            </a:graphic>
+          </wp:inline>
+        </w:drawing>
+      </w:r>
+      <w:r>
+        <w:rPr>
+          <w:lang w:val="es-ES"/>
+        </w:rPr>
+        <w:drawing>
+          <wp:inline distT="0" distB="0" distL="0" distR="0" wp14:anchorId="24AE64E3" wp14:editId="518692CF">
+            <wp:extent cx="2587924" cy="2105884"/>
+            <wp:effectExtent l="0" t="0" r="3175" b="8890"/>
+            <wp:docPr id="6" name="Imagen 6"/>
+            <wp:cNvGraphicFramePr>
+              <a:graphicFrameLocks xmlns:a="http://schemas.openxmlformats.org/drawingml/2006/main" noChangeAspect="1"/>
+            </wp:cNvGraphicFramePr>
+            <a:graphic xmlns:a="http://schemas.openxmlformats.org/drawingml/2006/main">
+              <a:graphicData uri="http://schemas.openxmlformats.org/drawingml/2006/picture">
+                <pic:pic xmlns:pic="http://schemas.openxmlformats.org/drawingml/2006/picture">
+                  <pic:nvPicPr>
+                    <pic:cNvPr id="1" name=""/>
+                    <pic:cNvPicPr/>
+                  </pic:nvPicPr>
+                  <pic:blipFill>
+                    <a:blip r:embed="rId12"/>
+                    <a:stretch>
+                      <a:fillRect/>
+                    </a:stretch>
+                  </pic:blipFill>
+                  <pic:spPr>
+                    <a:xfrm>
+                      <a:off x="0" y="0"/>
+                      <a:ext cx="2609361" cy="2123328"/>
+                    </a:xfrm>
+                    <a:prstGeom prst="rect">
+                      <a:avLst/>
+                    </a:prstGeom>
+                  </pic:spPr>
+                </pic:pic>
+              </a:graphicData>
+            </a:graphic>
+          </wp:inline>
+        </w:drawing>
+      </w:r>
+    </w:p>
+    <w:p>
+      <w:pPr>
+        <w:jc w:val="both"/>
+        <w:rPr>
+          <w:lang w:val="es-ES"/>
+        </w:rPr>
+      </w:pPr>
+      <w:r>
+        <w:rPr>
+          <w:lang w:val="es-ES"/>
+        </w:rPr>
+        <w:t xml:space="preserve">Acá en textura se puede ver en el </w:t>
+      </w:r>
+      <w:proofErr w:type="spellStart"/>
+      <w:r>
+        <w:rPr>
+          <w:lang w:val="es-ES"/>
+        </w:rPr>
+        <w:t>boxplot</w:t>
+      </w:r>
+      <w:proofErr w:type="spellEnd"/>
+      <w:r>
+        <w:rPr>
+          <w:lang w:val="es-ES"/>
+        </w:rPr>
+        <w:t xml:space="preserve"> que ese valor cercano a 40 es un posible </w:t>
+      </w:r>
+      <w:proofErr w:type="spellStart"/>
+      <w:r>
+        <w:rPr>
+          <w:lang w:val="es-ES"/>
+        </w:rPr>
+        <w:t>outlier</w:t>
+      </w:r>
+      <w:proofErr w:type="spellEnd"/>
+      <w:r>
+        <w:rPr>
+          <w:lang w:val="es-ES"/>
+        </w:rPr>
+        <w:t xml:space="preserve">. </w:t>
+      </w:r>
+    </w:p>
+    <w:p>
+      <w:pPr>
+        <w:pStyle w:val="Prrafodelista"/>
+        <w:numPr>
+          <w:ilvl w:val="0"/>
+          <w:numId w:val="3"/>
+        </w:numPr>
+        <w:tabs>
+          <w:tab w:val="left" w:pos="3226"/>
+        </w:tabs>
+        <w:rPr>
+          <w:b/>
+          <w:lang w:val="es-ES"/>
+        </w:rPr>
+      </w:pPr>
+      <w:r>
+        <w:rPr>
+          <w:b/>
+          <w:lang w:val="es-ES"/>
+        </w:rPr>
+        <w:t>Perímetro (</w:t>
+      </w:r>
+      <w:proofErr w:type="spellStart"/>
+      <w:r>
+        <w:rPr>
+          <w:b/>
+          <w:lang w:val="es-ES"/>
+        </w:rPr>
+        <w:t>perimeter_mean</w:t>
+      </w:r>
+      <w:proofErr w:type="spellEnd"/>
+      <w:r>
+        <w:rPr>
+          <w:b/>
+          <w:lang w:val="es-ES"/>
+        </w:rPr>
+        <w:t>)</w:t>
+      </w:r>
+    </w:p>
+    <w:p>
+      <w:pPr>
+        <w:tabs>
+          <w:tab w:val="left" w:pos="3226"/>
+        </w:tabs>
+        <w:rPr>
+          <w:lang w:val="es-ES"/>
+        </w:rPr>
+      </w:pPr>
+      <w:r>
+        <w:rPr>
+          <w:lang w:val="es-ES"/>
+        </w:rPr>
+        <w:drawing>
+          <wp:inline distT="0" distB="0" distL="0" distR="0" wp14:anchorId="2E8FB139" wp14:editId="5A296DEA">
+            <wp:extent cx="2709816" cy="2282342"/>
+            <wp:effectExtent l="0" t="0" r="0" b="3810"/>
+            <wp:docPr id="9" name="Imagen 9"/>
+            <wp:cNvGraphicFramePr>
+              <a:graphicFrameLocks xmlns:a="http://schemas.openxmlformats.org/drawingml/2006/main" noChangeAspect="1"/>
+            </wp:cNvGraphicFramePr>
+            <a:graphic xmlns:a="http://schemas.openxmlformats.org/drawingml/2006/main">
+              <a:graphicData uri="http://schemas.openxmlformats.org/drawingml/2006/picture">
+                <pic:pic xmlns:pic="http://schemas.openxmlformats.org/drawingml/2006/picture">
+                  <pic:nvPicPr>
+                    <pic:cNvPr id="1" name=""/>
+                    <pic:cNvPicPr/>
+                  </pic:nvPicPr>
+                  <pic:blipFill rotWithShape="1">
+                    <a:blip r:embed="rId13"/>
+                    <a:srcRect l="2939"/>
+                    <a:stretch/>
+                  </pic:blipFill>
+                  <pic:spPr bwMode="auto">
+                    <a:xfrm>
+                      <a:off x="0" y="0"/>
+                      <a:ext cx="2721954" cy="2292565"/>
+                    </a:xfrm>
+                    <a:prstGeom prst="rect">
+                      <a:avLst/>
+                    </a:prstGeom>
+                    <a:ln>
+                      <a:noFill/>
+                    </a:ln>
+                    <a:extLst>
+                      <a:ext uri="{53640926-AAD7-44D8-BBD7-CCE9431645EC}">
+                        <a14:shadowObscured xmlns:a14="http://schemas.microsoft.com/office/drawing/2010/main"/>
+                      </a:ext>
+                    </a:extLst>
+                  </pic:spPr>
+                </pic:pic>
+              </a:graphicData>
+            </a:graphic>
+          </wp:inline>
+        </w:drawing>
+      </w:r>
+      <w:r>
+        <w:rPr>
+          <w:lang w:val="es-ES"/>
+        </w:rPr>
+        <w:drawing>
+          <wp:inline distT="0" distB="0" distL="0" distR="0" wp14:anchorId="2AFA1448" wp14:editId="75384F7F">
+            <wp:extent cx="2661513" cy="2157671"/>
+            <wp:effectExtent l="0" t="0" r="5715" b="0"/>
+            <wp:docPr id="8" name="Imagen 8"/>
+            <wp:cNvGraphicFramePr>
+              <a:graphicFrameLocks xmlns:a="http://schemas.openxmlformats.org/drawingml/2006/main" noChangeAspect="1"/>
+            </wp:cNvGraphicFramePr>
+            <a:graphic xmlns:a="http://schemas.openxmlformats.org/drawingml/2006/main">
+              <a:graphicData uri="http://schemas.openxmlformats.org/drawingml/2006/picture">
+                <pic:pic xmlns:pic="http://schemas.openxmlformats.org/drawingml/2006/picture">
+                  <pic:nvPicPr>
+                    <pic:cNvPr id="1" name=""/>
+                    <pic:cNvPicPr/>
+                  </pic:nvPicPr>
+                  <pic:blipFill rotWithShape="1">
+                    <a:blip r:embed="rId14"/>
+                    <a:srcRect l="1888"/>
+                    <a:stretch/>
+                  </pic:blipFill>
+                  <pic:spPr bwMode="auto">
+                    <a:xfrm>
+                      <a:off x="0" y="0"/>
+                      <a:ext cx="2667533" cy="2162552"/>
+                    </a:xfrm>
+                    <a:prstGeom prst="rect">
+                      <a:avLst/>
+                    </a:prstGeom>
+                    <a:ln>
+                      <a:noFill/>
+                    </a:ln>
+                    <a:extLst>
+                      <a:ext uri="{53640926-AAD7-44D8-BBD7-CCE9431645EC}">
+                        <a14:shadowObscured xmlns:a14="http://schemas.microsoft.com/office/drawing/2010/main"/>
+                      </a:ext>
+                    </a:extLst>
+                  </pic:spPr>
+                </pic:pic>
+              </a:graphicData>
+            </a:graphic>
+          </wp:inline>
+        </w:drawing>
+      </w:r>
+    </w:p>
+    <w:p>
+      <w:pPr>
+        <w:tabs>
+          <w:tab w:val="left" w:pos="3226"/>
+        </w:tabs>
+        <w:rPr>
+          <w:lang w:val="es-ES"/>
+        </w:rPr>
+      </w:pPr>
+      <w:r>
+        <w:rPr>
+          <w:lang w:val="es-ES"/>
+        </w:rPr>
+        <w:t xml:space="preserve">Acá si bien hay puntos llegando a 200, no son solos, sino que varios que pueden representar valores atípicos pero válidos. </w:t>
+      </w:r>
+    </w:p>
+    <w:p>
+      <w:pPr>
+        <w:pStyle w:val="Prrafodelista"/>
+        <w:numPr>
+          <w:ilvl w:val="0"/>
+          <w:numId w:val="3"/>
+        </w:numPr>
+        <w:tabs>
+          <w:tab w:val="left" w:pos="3226"/>
+        </w:tabs>
+        <w:rPr>
+          <w:lang w:val="es-ES"/>
+        </w:rPr>
+      </w:pPr>
+      <w:proofErr w:type="spellStart"/>
+      <w:r>
+        <w:rPr>
+          <w:lang w:val="es-ES"/>
+        </w:rPr>
         <w:lastRenderedPageBreak/>
-        <w:t>Lectura del histograma:</w:t>
-      </w:r>
-    </w:p>
-    <w:p>
-      <w:pPr>
+        <w:t>Area</w:t>
+      </w:r>
+      <w:proofErr w:type="spellEnd"/>
+      <w:r>
+        <w:rPr>
+          <w:lang w:val="es-ES"/>
+        </w:rPr>
+        <w:t xml:space="preserve"> (</w:t>
+      </w:r>
+      <w:proofErr w:type="spellStart"/>
+      <w:r>
+        <w:rPr>
+          <w:lang w:val="es-ES"/>
+        </w:rPr>
+        <w:t>área_mean</w:t>
+      </w:r>
+      <w:proofErr w:type="spellEnd"/>
+      <w:r>
+        <w:rPr>
+          <w:lang w:val="es-ES"/>
+        </w:rPr>
+        <w:t>):</w:t>
+      </w:r>
+    </w:p>
+    <w:p>
+      <w:pPr>
+        <w:tabs>
+          <w:tab w:val="left" w:pos="3226"/>
+        </w:tabs>
+        <w:rPr>
+          <w:lang w:val="es-ES"/>
+        </w:rPr>
+      </w:pPr>
+      <w:r>
+        <w:rPr>
+          <w:noProof/>
+          <w:lang w:val="en-US"/>
+        </w:rPr>
+        <w:drawing>
+          <wp:inline distT="0" distB="0" distL="0" distR="0" wp14:anchorId="75FAE56D" wp14:editId="29DA91F7">
+            <wp:extent cx="2633472" cy="2131490"/>
+            <wp:effectExtent l="0" t="0" r="0" b="2540"/>
+            <wp:docPr id="10" name="Imagen 10"/>
+            <wp:cNvGraphicFramePr>
+              <a:graphicFrameLocks xmlns:a="http://schemas.openxmlformats.org/drawingml/2006/main" noChangeAspect="1"/>
+            </wp:cNvGraphicFramePr>
+            <a:graphic xmlns:a="http://schemas.openxmlformats.org/drawingml/2006/main">
+              <a:graphicData uri="http://schemas.openxmlformats.org/drawingml/2006/picture">
+                <pic:pic xmlns:pic="http://schemas.openxmlformats.org/drawingml/2006/picture">
+                  <pic:nvPicPr>
+                    <pic:cNvPr id="1" name=""/>
+                    <pic:cNvPicPr/>
+                  </pic:nvPicPr>
+                  <pic:blipFill>
+                    <a:blip r:embed="rId15"/>
+                    <a:stretch>
+                      <a:fillRect/>
+                    </a:stretch>
+                  </pic:blipFill>
+                  <pic:spPr>
+                    <a:xfrm>
+                      <a:off x="0" y="0"/>
+                      <a:ext cx="2645891" cy="2141542"/>
+                    </a:xfrm>
+                    <a:prstGeom prst="rect">
+                      <a:avLst/>
+                    </a:prstGeom>
+                  </pic:spPr>
+                </pic:pic>
+              </a:graphicData>
+            </a:graphic>
+          </wp:inline>
+        </w:drawing>
+      </w:r>
+      <w:r>
+        <w:rPr>
+          <w:noProof/>
+          <w:lang w:val="en-US"/>
+        </w:rPr>
+        <w:t xml:space="preserve"> </w:t>
+      </w:r>
+      <w:r>
+        <w:rPr>
+          <w:noProof/>
+          <w:lang w:val="en-US"/>
+        </w:rPr>
+        <w:drawing>
+          <wp:inline distT="0" distB="0" distL="0" distR="0" wp14:anchorId="0A7F2046" wp14:editId="6271A577">
+            <wp:extent cx="2706624" cy="2189106"/>
+            <wp:effectExtent l="0" t="0" r="0" b="1905"/>
+            <wp:docPr id="11" name="Imagen 11"/>
+            <wp:cNvGraphicFramePr>
+              <a:graphicFrameLocks xmlns:a="http://schemas.openxmlformats.org/drawingml/2006/main" noChangeAspect="1"/>
+            </wp:cNvGraphicFramePr>
+            <a:graphic xmlns:a="http://schemas.openxmlformats.org/drawingml/2006/main">
+              <a:graphicData uri="http://schemas.openxmlformats.org/drawingml/2006/picture">
+                <pic:pic xmlns:pic="http://schemas.openxmlformats.org/drawingml/2006/picture">
+                  <pic:nvPicPr>
+                    <pic:cNvPr id="1" name=""/>
+                    <pic:cNvPicPr/>
+                  </pic:nvPicPr>
+                  <pic:blipFill>
+                    <a:blip r:embed="rId16"/>
+                    <a:stretch>
+                      <a:fillRect/>
+                    </a:stretch>
+                  </pic:blipFill>
+                  <pic:spPr>
+                    <a:xfrm>
+                      <a:off x="0" y="0"/>
+                      <a:ext cx="2724882" cy="2203873"/>
+                    </a:xfrm>
+                    <a:prstGeom prst="rect">
+                      <a:avLst/>
+                    </a:prstGeom>
+                  </pic:spPr>
+                </pic:pic>
+              </a:graphicData>
+            </a:graphic>
+          </wp:inline>
+        </w:drawing>
+      </w:r>
+    </w:p>
+    <w:p>
+      <w:pPr>
+        <w:pStyle w:val="Prrafodelista"/>
+        <w:numPr>
+          <w:ilvl w:val="0"/>
+          <w:numId w:val="3"/>
+        </w:numPr>
+        <w:tabs>
+          <w:tab w:val="left" w:pos="3226"/>
+        </w:tabs>
+        <w:rPr>
+          <w:lang w:val="es-ES"/>
+        </w:rPr>
+      </w:pPr>
+      <w:r>
+        <w:rPr>
+          <w:lang w:val="es-ES"/>
+        </w:rPr>
+        <w:t>(</w:t>
+      </w:r>
+      <w:proofErr w:type="spellStart"/>
+      <w:r>
+        <w:rPr>
+          <w:lang w:val="es-ES"/>
+        </w:rPr>
+        <w:t>smoothness_mean</w:t>
+      </w:r>
+      <w:proofErr w:type="spellEnd"/>
+      <w:r>
+        <w:rPr>
+          <w:lang w:val="es-ES"/>
+        </w:rPr>
+        <w:t>):</w:t>
+      </w:r>
+    </w:p>
+    <w:p>
+      <w:pPr>
+        <w:tabs>
+          <w:tab w:val="left" w:pos="3226"/>
+        </w:tabs>
+        <w:rPr>
+          <w:lang w:val="es-ES"/>
+        </w:rPr>
+      </w:pPr>
+      <w:r>
+        <w:rPr>
+          <w:lang w:val="es-ES"/>
+        </w:rPr>
+        <w:drawing>
+          <wp:inline distT="0" distB="0" distL="0" distR="0" wp14:anchorId="76502217" wp14:editId="7CF7DF23">
+            <wp:extent cx="2604211" cy="2082694"/>
+            <wp:effectExtent l="0" t="0" r="5715" b="0"/>
+            <wp:docPr id="12" name="Imagen 12"/>
+            <wp:cNvGraphicFramePr>
+              <a:graphicFrameLocks xmlns:a="http://schemas.openxmlformats.org/drawingml/2006/main" noChangeAspect="1"/>
+            </wp:cNvGraphicFramePr>
+            <a:graphic xmlns:a="http://schemas.openxmlformats.org/drawingml/2006/main">
+              <a:graphicData uri="http://schemas.openxmlformats.org/drawingml/2006/picture">
+                <pic:pic xmlns:pic="http://schemas.openxmlformats.org/drawingml/2006/picture">
+                  <pic:nvPicPr>
+                    <pic:cNvPr id="1" name=""/>
+                    <pic:cNvPicPr/>
+                  </pic:nvPicPr>
+                  <pic:blipFill>
+                    <a:blip r:embed="rId17"/>
+                    <a:stretch>
+                      <a:fillRect/>
+                    </a:stretch>
+                  </pic:blipFill>
+                  <pic:spPr>
+                    <a:xfrm>
+                      <a:off x="0" y="0"/>
+                      <a:ext cx="2625308" cy="2099566"/>
+                    </a:xfrm>
+                    <a:prstGeom prst="rect">
+                      <a:avLst/>
+                    </a:prstGeom>
+                  </pic:spPr>
+                </pic:pic>
+              </a:graphicData>
+            </a:graphic>
+          </wp:inline>
+        </w:drawing>
+      </w:r>
+      <w:r>
+        <w:rPr>
+          <w:noProof/>
+          <w:lang w:val="en-US"/>
+        </w:rPr>
+        <w:t xml:space="preserve"> </w:t>
+      </w:r>
+      <w:r>
+        <w:rPr>
+          <w:noProof/>
+          <w:lang w:val="en-US"/>
+        </w:rPr>
+        <w:drawing>
+          <wp:inline distT="0" distB="0" distL="0" distR="0" wp14:anchorId="09728BCF" wp14:editId="15F80D5F">
+            <wp:extent cx="2699308" cy="2232706"/>
+            <wp:effectExtent l="0" t="0" r="6350" b="0"/>
+            <wp:docPr id="14" name="Imagen 14"/>
+            <wp:cNvGraphicFramePr>
+              <a:graphicFrameLocks xmlns:a="http://schemas.openxmlformats.org/drawingml/2006/main" noChangeAspect="1"/>
+            </wp:cNvGraphicFramePr>
+            <a:graphic xmlns:a="http://schemas.openxmlformats.org/drawingml/2006/main">
+              <a:graphicData uri="http://schemas.openxmlformats.org/drawingml/2006/picture">
+                <pic:pic xmlns:pic="http://schemas.openxmlformats.org/drawingml/2006/picture">
+                  <pic:nvPicPr>
+                    <pic:cNvPr id="1" name=""/>
+                    <pic:cNvPicPr/>
+                  </pic:nvPicPr>
+                  <pic:blipFill>
+                    <a:blip r:embed="rId18"/>
+                    <a:stretch>
+                      <a:fillRect/>
+                    </a:stretch>
+                  </pic:blipFill>
+                  <pic:spPr>
+                    <a:xfrm>
+                      <a:off x="0" y="0"/>
+                      <a:ext cx="2710877" cy="2242276"/>
+                    </a:xfrm>
+                    <a:prstGeom prst="rect">
+                      <a:avLst/>
+                    </a:prstGeom>
+                  </pic:spPr>
+                </pic:pic>
+              </a:graphicData>
+            </a:graphic>
+          </wp:inline>
+        </w:drawing>
+      </w:r>
+    </w:p>
+    <w:p>
+      <w:pPr>
+        <w:pStyle w:val="Prrafodelista"/>
+        <w:numPr>
+          <w:ilvl w:val="0"/>
+          <w:numId w:val="3"/>
+        </w:numPr>
+        <w:tabs>
+          <w:tab w:val="left" w:pos="3226"/>
+        </w:tabs>
+        <w:rPr>
+          <w:lang w:val="es-ES"/>
+        </w:rPr>
+      </w:pPr>
+      <w:r>
+        <w:rPr>
+          <w:lang w:val="es-ES"/>
+        </w:rPr>
+        <w:t>(</w:t>
+      </w:r>
+      <w:proofErr w:type="spellStart"/>
+      <w:r>
+        <w:rPr>
+          <w:lang w:val="es-ES"/>
+        </w:rPr>
+        <w:t>compactness_mean</w:t>
+      </w:r>
+      <w:proofErr w:type="spellEnd"/>
+      <w:r>
+        <w:rPr>
+          <w:lang w:val="es-ES"/>
+        </w:rPr>
+        <w:t>)</w:t>
+      </w:r>
+    </w:p>
+    <w:p>
+      <w:pPr>
+        <w:pStyle w:val="Prrafodelista"/>
+        <w:numPr>
+          <w:ilvl w:val="0"/>
+          <w:numId w:val="3"/>
+        </w:numPr>
+        <w:tabs>
+          <w:tab w:val="left" w:pos="3226"/>
+        </w:tabs>
+        <w:rPr>
+          <w:lang w:val="es-ES"/>
+        </w:rPr>
+      </w:pPr>
+      <w:r>
+        <w:rPr>
+          <w:lang w:val="es-ES"/>
+        </w:rPr>
+        <w:t>Concavidad (</w:t>
+      </w:r>
+      <w:proofErr w:type="spellStart"/>
+      <w:r>
+        <w:rPr>
+          <w:lang w:val="es-ES"/>
+        </w:rPr>
+        <w:t>concavity_mean</w:t>
+      </w:r>
+      <w:proofErr w:type="spellEnd"/>
+      <w:r>
+        <w:rPr>
+          <w:lang w:val="es-ES"/>
+        </w:rPr>
+        <w:t>):</w:t>
+      </w:r>
+    </w:p>
+    <w:p>
+      <w:pPr>
+        <w:pStyle w:val="Prrafodelista"/>
+        <w:numPr>
+          <w:ilvl w:val="0"/>
+          <w:numId w:val="3"/>
+        </w:numPr>
+        <w:tabs>
+          <w:tab w:val="left" w:pos="3226"/>
+        </w:tabs>
+        <w:rPr>
+          <w:lang w:val="es-ES"/>
+        </w:rPr>
+      </w:pPr>
+      <w:r>
+        <w:rPr>
+          <w:lang w:val="es-ES"/>
+        </w:rPr>
+        <w:t>Puntos cóncavos (</w:t>
+      </w:r>
+      <w:proofErr w:type="spellStart"/>
+      <w:r>
+        <w:rPr>
+          <w:lang w:val="es-ES"/>
+        </w:rPr>
+        <w:t>concave_points_mean</w:t>
+      </w:r>
+      <w:proofErr w:type="spellEnd"/>
+      <w:r>
+        <w:rPr>
+          <w:lang w:val="es-ES"/>
+        </w:rPr>
+        <w:t>):</w:t>
+      </w:r>
+    </w:p>
+    <w:p>
+      <w:pPr>
+        <w:pStyle w:val="Prrafodelista"/>
+        <w:numPr>
+          <w:ilvl w:val="0"/>
+          <w:numId w:val="3"/>
+        </w:numPr>
+        <w:tabs>
+          <w:tab w:val="left" w:pos="3226"/>
+        </w:tabs>
+        <w:rPr>
+          <w:lang w:val="es-ES"/>
+        </w:rPr>
+      </w:pPr>
+      <w:proofErr w:type="spellStart"/>
+      <w:r>
+        <w:rPr>
+          <w:lang w:val="es-ES"/>
+        </w:rPr>
+        <w:t>Simetria</w:t>
+      </w:r>
+      <w:proofErr w:type="spellEnd"/>
+      <w:r>
+        <w:rPr>
+          <w:lang w:val="es-ES"/>
+        </w:rPr>
+        <w:t xml:space="preserve"> (</w:t>
+      </w:r>
+      <w:proofErr w:type="spellStart"/>
+      <w:r>
+        <w:rPr>
+          <w:lang w:val="es-ES"/>
+        </w:rPr>
+        <w:t>symmetry_mean</w:t>
+      </w:r>
+      <w:proofErr w:type="spellEnd"/>
+      <w:r>
+        <w:rPr>
+          <w:lang w:val="es-ES"/>
+        </w:rPr>
+        <w:t>):</w:t>
+      </w:r>
+    </w:p>
+    <w:p>
+      <w:pPr>
+        <w:pStyle w:val="Prrafodelista"/>
+        <w:numPr>
+          <w:ilvl w:val="0"/>
+          <w:numId w:val="3"/>
+        </w:numPr>
+        <w:tabs>
+          <w:tab w:val="left" w:pos="3226"/>
+        </w:tabs>
+        <w:rPr>
+          <w:lang w:val="es-ES"/>
+        </w:rPr>
+      </w:pPr>
+      <w:proofErr w:type="spellStart"/>
+      <w:r>
+        <w:rPr>
+          <w:lang w:val="es-ES"/>
+        </w:rPr>
+        <w:t>Dimension</w:t>
+      </w:r>
+      <w:proofErr w:type="spellEnd"/>
+      <w:r>
+        <w:rPr>
+          <w:lang w:val="es-ES"/>
+        </w:rPr>
+        <w:t xml:space="preserve"> del fractal (</w:t>
+      </w:r>
+      <w:proofErr w:type="spellStart"/>
+      <w:r>
+        <w:rPr>
+          <w:lang w:val="es-ES"/>
+        </w:rPr>
+        <w:t>fractal_dimension_mean</w:t>
+      </w:r>
+      <w:proofErr w:type="spellEnd"/>
+      <w:r>
+        <w:rPr>
+          <w:lang w:val="es-ES"/>
+        </w:rPr>
+        <w:t>):</w:t>
+      </w:r>
+    </w:p>
+    <w:p>
+      <w:pPr>
+        <w:tabs>
+          <w:tab w:val="left" w:pos="3226"/>
+        </w:tabs>
+        <w:ind w:left="360"/>
+        <w:rPr>
+          <w:lang w:val="es-ES"/>
+        </w:rPr>
+      </w:pPr>
+      <w:r>
+        <w:rPr>
+          <w:lang w:val="es-ES"/>
+        </w:rPr>
+        <w:lastRenderedPageBreak/>
+        <w:drawing>
+          <wp:inline distT="0" distB="0" distL="0" distR="0" wp14:anchorId="05C8D060" wp14:editId="694C8E9E">
+            <wp:extent cx="5400040" cy="4182745"/>
+            <wp:effectExtent l="0" t="0" r="0" b="8255"/>
+            <wp:docPr id="15" name="Imagen 15"/>
+            <wp:cNvGraphicFramePr>
+              <a:graphicFrameLocks xmlns:a="http://schemas.openxmlformats.org/drawingml/2006/main" noChangeAspect="1"/>
+            </wp:cNvGraphicFramePr>
+            <a:graphic xmlns:a="http://schemas.openxmlformats.org/drawingml/2006/main">
+              <a:graphicData uri="http://schemas.openxmlformats.org/drawingml/2006/picture">
+                <pic:pic xmlns:pic="http://schemas.openxmlformats.org/drawingml/2006/picture">
+                  <pic:nvPicPr>
+                    <pic:cNvPr id="1" name=""/>
+                    <pic:cNvPicPr/>
+                  </pic:nvPicPr>
+                  <pic:blipFill>
+                    <a:blip r:embed="rId19"/>
+                    <a:stretch>
+                      <a:fillRect/>
+                    </a:stretch>
+                  </pic:blipFill>
+                  <pic:spPr>
+                    <a:xfrm>
+                      <a:off x="0" y="0"/>
+                      <a:ext cx="5400040" cy="4182745"/>
+                    </a:xfrm>
+                    <a:prstGeom prst="rect">
+                      <a:avLst/>
+                    </a:prstGeom>
+                  </pic:spPr>
+                </pic:pic>
+              </a:graphicData>
+            </a:graphic>
+          </wp:inline>
+        </w:drawing>
+      </w:r>
+    </w:p>
+    <w:p>
+      <w:pPr>
+        <w:tabs>
+          <w:tab w:val="left" w:pos="3226"/>
+        </w:tabs>
+        <w:ind w:left="360"/>
+        <w:rPr>
+          <w:lang w:val="es-ES"/>
+        </w:rPr>
+      </w:pPr>
+      <w:r>
+        <w:rPr>
+          <w:lang w:val="es-ES"/>
+        </w:rPr>
+        <w:t>La matriz confirma visualmente que:</w:t>
+      </w:r>
+    </w:p>
+    <w:p>
+      <w:pPr>
+        <w:tabs>
+          <w:tab w:val="left" w:pos="3226"/>
+        </w:tabs>
+        <w:ind w:left="360"/>
+        <w:rPr>
+          <w:lang w:val="es-ES"/>
+        </w:rPr>
+      </w:pPr>
+      <w:r>
+        <w:rPr>
+          <w:lang w:val="es-ES"/>
+        </w:rPr>
+        <w:t>Las 10 variables “_mean” son las variables base de las que se derivan las otras 20 (_se y _worst).</w:t>
+      </w:r>
+    </w:p>
+    <w:p>
+      <w:pPr>
+        <w:tabs>
+          <w:tab w:val="left" w:pos="3226"/>
+        </w:tabs>
+        <w:ind w:left="360"/>
+        <w:rPr>
+          <w:lang w:val="es-ES"/>
+        </w:rPr>
+      </w:pPr>
+      <w:r>
+        <w:rPr>
+          <w:lang w:val="es-ES"/>
+        </w:rPr>
+        <w:t>Las variables _se (errores estándar) y _worst (peores valores) aparecen en bloques separados más abajo en la matriz, con correlaciones fuertes con sus correspondientes “mean”, lo que demuestra que son versiones derivadas.</w:t>
+      </w:r>
+    </w:p>
+    <w:p>
+      <w:pPr>
+        <w:pBdr>
+          <w:bottom w:val="single" w:sz="6" w:space="1" w:color="auto"/>
+        </w:pBdr>
+        <w:tabs>
+          <w:tab w:val="left" w:pos="3226"/>
+        </w:tabs>
+        <w:ind w:left="360"/>
+        <w:rPr>
+          <w:lang w:val="es-ES"/>
+        </w:rPr>
+      </w:pPr>
+      <w:r>
+        <w:rPr>
+          <w:lang w:val="es-ES"/>
+        </w:rPr>
+        <w:t xml:space="preserve">Por eso, usar solo las “_mean” basta para describir el patrón principal del </w:t>
+      </w:r>
+      <w:proofErr w:type="spellStart"/>
+      <w:r>
+        <w:rPr>
+          <w:lang w:val="es-ES"/>
+        </w:rPr>
+        <w:t>dataset</w:t>
+      </w:r>
+      <w:proofErr w:type="spellEnd"/>
+      <w:r>
+        <w:rPr>
+          <w:lang w:val="es-ES"/>
+        </w:rPr>
+        <w:t xml:space="preserve"> sin redundancia.</w:t>
+      </w:r>
+    </w:p>
+    <w:p>
+      <w:pPr>
+        <w:pBdr>
+          <w:bottom w:val="single" w:sz="6" w:space="1" w:color="auto"/>
+        </w:pBdr>
+        <w:tabs>
+          <w:tab w:val="left" w:pos="3226"/>
+        </w:tabs>
+        <w:ind w:left="360"/>
+        <w:rPr>
+          <w:lang w:val="es-ES"/>
+        </w:rPr>
+      </w:pPr>
+    </w:p>
+    <w:p>
+      <w:pPr>
+        <w:jc w:val="center"/>
+        <w:rPr>
+          <w:b/>
+          <w:bCs/>
+          <w:lang w:val="es-ES"/>
+        </w:rPr>
+      </w:pPr>
+      <w:r>
+        <w:rPr>
+          <w:b/>
+          <w:bCs/>
+          <w:lang w:val="es-ES"/>
+        </w:rPr>
+        <w:t xml:space="preserve">Estudio del </w:t>
+      </w:r>
+      <w:proofErr w:type="spellStart"/>
+      <w:r>
+        <w:rPr>
+          <w:b/>
+          <w:bCs/>
+          <w:lang w:val="es-ES"/>
+        </w:rPr>
+        <w:t>dataset</w:t>
+      </w:r>
+      <w:proofErr w:type="spellEnd"/>
+    </w:p>
+    <w:p>
+      <w:pPr>
+        <w:jc w:val="center"/>
+        <w:rPr>
+          <w:lang w:val="es-ES"/>
+        </w:rPr>
+      </w:pPr>
+      <w:r>
+        <w:rPr>
+          <w:b/>
+          <w:bCs/>
+          <w:lang w:val="es-ES"/>
+        </w:rPr>
+        <w:t xml:space="preserve">WDBC (Wisconsin </w:t>
+      </w:r>
+      <w:proofErr w:type="spellStart"/>
+      <w:r>
+        <w:rPr>
+          <w:b/>
+          <w:bCs/>
+          <w:lang w:val="es-ES"/>
+        </w:rPr>
+        <w:t>Diagnostic</w:t>
+      </w:r>
+      <w:proofErr w:type="spellEnd"/>
+      <w:r>
+        <w:rPr>
+          <w:b/>
+          <w:bCs/>
+          <w:lang w:val="es-ES"/>
+        </w:rPr>
+        <w:t xml:space="preserve"> </w:t>
+      </w:r>
+      <w:proofErr w:type="spellStart"/>
+      <w:r>
+        <w:rPr>
+          <w:b/>
+          <w:bCs/>
+          <w:lang w:val="es-ES"/>
+        </w:rPr>
+        <w:t>Breast</w:t>
+      </w:r>
+      <w:proofErr w:type="spellEnd"/>
+      <w:r>
+        <w:rPr>
+          <w:b/>
+          <w:bCs/>
+          <w:lang w:val="es-ES"/>
+        </w:rPr>
+        <w:t xml:space="preserve"> </w:t>
+      </w:r>
+      <w:proofErr w:type="spellStart"/>
+      <w:r>
+        <w:rPr>
+          <w:b/>
+          <w:bCs/>
+          <w:lang w:val="es-ES"/>
+        </w:rPr>
+        <w:t>Cancer</w:t>
+      </w:r>
+      <w:proofErr w:type="spellEnd"/>
+      <w:r>
+        <w:rPr>
+          <w:b/>
+          <w:bCs/>
+          <w:lang w:val="es-ES"/>
+        </w:rPr>
+        <w:t xml:space="preserve"> </w:t>
+      </w:r>
+      <w:proofErr w:type="spellStart"/>
+      <w:r>
+        <w:rPr>
+          <w:b/>
+          <w:bCs/>
+          <w:lang w:val="es-ES"/>
+        </w:rPr>
+        <w:t>Dataset</w:t>
+      </w:r>
+      <w:proofErr w:type="spellEnd"/>
+      <w:r>
+        <w:rPr>
+          <w:b/>
+          <w:bCs/>
+          <w:lang w:val="es-ES"/>
+        </w:rPr>
+        <w:t>)</w:t>
+      </w:r>
+    </w:p>
+    <w:p>
+      <w:pPr>
+        <w:tabs>
+          <w:tab w:val="left" w:pos="3226"/>
+        </w:tabs>
+        <w:ind w:left="360"/>
         <w:jc w:val="both"/>
-      </w:pPr>
-      <w:r>
-        <w:t>En el eje X se ve el valor del radio (entre 5 y 30).</w:t>
-      </w:r>
-    </w:p>
-    <w:p>
-      <w:pPr>
+        <w:rPr>
+          <w:lang w:val="es-ES"/>
+        </w:rPr>
+      </w:pPr>
+      <w:r>
+        <w:rPr>
+          <w:lang w:val="es-ES"/>
+        </w:rPr>
+        <w:t xml:space="preserve">El </w:t>
+      </w:r>
+      <w:proofErr w:type="spellStart"/>
+      <w:r>
+        <w:rPr>
+          <w:lang w:val="es-ES"/>
+        </w:rPr>
+        <w:t>dataset</w:t>
+      </w:r>
+      <w:proofErr w:type="spellEnd"/>
+      <w:r>
+        <w:rPr>
+          <w:lang w:val="es-ES"/>
+        </w:rPr>
+        <w:t xml:space="preserve"> </w:t>
+      </w:r>
+      <w:proofErr w:type="spellStart"/>
+      <w:r>
+        <w:rPr>
+          <w:lang w:val="es-ES"/>
+        </w:rPr>
+        <w:t>Glass</w:t>
+      </w:r>
+      <w:proofErr w:type="spellEnd"/>
+      <w:r>
+        <w:rPr>
+          <w:lang w:val="es-ES"/>
+        </w:rPr>
+        <w:t xml:space="preserve"> </w:t>
+      </w:r>
+      <w:proofErr w:type="spellStart"/>
+      <w:r>
+        <w:rPr>
+          <w:lang w:val="es-ES"/>
+        </w:rPr>
+        <w:t>Identification</w:t>
+      </w:r>
+      <w:proofErr w:type="spellEnd"/>
+      <w:r>
+        <w:rPr>
+          <w:lang w:val="es-ES"/>
+        </w:rPr>
+        <w:t xml:space="preserve"> (UCI) fue creado por el Bureau of Criminal </w:t>
+      </w:r>
+      <w:proofErr w:type="spellStart"/>
+      <w:r>
+        <w:rPr>
+          <w:lang w:val="es-ES"/>
+        </w:rPr>
+        <w:t>Investigation</w:t>
+      </w:r>
+      <w:proofErr w:type="spellEnd"/>
+      <w:r>
+        <w:rPr>
+          <w:lang w:val="es-ES"/>
+        </w:rPr>
+        <w:t xml:space="preserve"> de Estados Unidos.</w:t>
+      </w:r>
+      <w:r>
+        <w:rPr>
+          <w:lang w:val="es-ES"/>
+        </w:rPr>
+        <w:t xml:space="preserve"> </w:t>
+      </w:r>
+    </w:p>
+    <w:p>
+      <w:pPr>
+        <w:tabs>
+          <w:tab w:val="left" w:pos="3226"/>
+        </w:tabs>
+        <w:ind w:left="360"/>
         <w:jc w:val="both"/>
-      </w:pPr>
-      <w:r>
-        <w:t xml:space="preserve">En el eje Y se la frecuencia, </w:t>
-      </w:r>
-      <w:proofErr w:type="spellStart"/>
-      <w:r>
-        <w:t>osea</w:t>
-      </w:r>
-      <w:proofErr w:type="spellEnd"/>
-      <w:r>
-        <w:t xml:space="preserve"> cuantas muestras presentan ese radio promedio.</w:t>
-      </w:r>
-    </w:p>
-    <w:p>
-      <w:pPr>
+        <w:rPr>
+          <w:lang w:val="es-ES"/>
+        </w:rPr>
+      </w:pPr>
+      <w:r>
+        <w:rPr>
+          <w:lang w:val="es-ES"/>
+        </w:rPr>
+        <w:t>Su objetivo es clasificar tipos de vidrios según su composición química medida mediante espectrometría.</w:t>
+      </w:r>
+    </w:p>
+    <w:p>
+      <w:pPr>
+        <w:tabs>
+          <w:tab w:val="left" w:pos="3226"/>
+        </w:tabs>
+        <w:ind w:left="360"/>
         <w:jc w:val="both"/>
-      </w:pPr>
-      <w:r>
-        <w:t xml:space="preserve">La </w:t>
-      </w:r>
-    </w:p>
-    <w:p>
-      <w:pPr>
+        <w:rPr>
+          <w:lang w:val="es-ES"/>
+        </w:rPr>
+      </w:pPr>
+      <w:r>
+        <w:rPr>
+          <w:lang w:val="es-ES"/>
+        </w:rPr>
+        <w:lastRenderedPageBreak/>
+        <w:t>Se utilizó originalmente para resolver casos forenses (fragmentos de vidrio en escenas del crimen).</w:t>
+      </w:r>
+    </w:p>
+    <w:p>
+      <w:pPr>
+        <w:tabs>
+          <w:tab w:val="left" w:pos="3226"/>
+        </w:tabs>
+        <w:ind w:left="360"/>
+        <w:rPr>
+          <w:b/>
+        </w:rPr>
+      </w:pPr>
+      <w:r>
+        <w:rPr>
+          <w:b/>
+        </w:rPr>
+        <w:t>Estructura y variables</w:t>
+      </w:r>
+    </w:p>
+    <w:p>
+      <w:pPr>
+        <w:tabs>
+          <w:tab w:val="left" w:pos="3226"/>
+        </w:tabs>
+        <w:ind w:left="360"/>
         <w:jc w:val="both"/>
         <w:rPr>
           <w:lang w:val="es-ES"/>
         </w:rPr>
       </w:pPr>
+      <w:r>
+        <w:rPr>
+          <w:lang w:val="es-ES"/>
+        </w:rPr>
+        <w:t>Cada fila representa una muestra de vidrio (por ejemplo, de ventana o contenedor)</w:t>
+      </w:r>
+    </w:p>
+    <w:p>
+      <w:pPr>
+        <w:tabs>
+          <w:tab w:val="left" w:pos="3226"/>
+        </w:tabs>
+        <w:ind w:left="360"/>
+        <w:jc w:val="both"/>
+        <w:rPr>
+          <w:lang w:val="es-ES"/>
+        </w:rPr>
+      </w:pPr>
+      <w:r>
+        <w:rPr>
+          <w:lang w:val="es-ES"/>
+        </w:rPr>
+        <w:t>y cada columna indica el porcentaje en peso de ciertos óxidos químicos.</w:t>
+      </w:r>
+    </w:p>
+    <w:tbl>
+      <w:tblPr>
+        <w:tblStyle w:val="Tablaconcuadrcula"/>
+        <w:tblW w:w="8494" w:type="dxa"/>
+        <w:tblInd w:w="540" w:type="dxa"/>
+        <w:tblLook w:val="04A0" w:firstRow="1" w:lastRow="0" w:firstColumn="1" w:lastColumn="0" w:noHBand="0" w:noVBand="1"/>
+      </w:tblPr>
+      <w:tblGrid>
+        <w:gridCol w:w="1736"/>
+        <w:gridCol w:w="2257"/>
+        <w:gridCol w:w="4501"/>
+      </w:tblGrid>
+      <w:tr>
+        <w:tc>
+          <w:tcPr>
+            <w:tcW w:w="0" w:type="auto"/>
+            <w:hideMark/>
+          </w:tcPr>
+          <w:p>
+            <w:pPr>
+              <w:tabs>
+                <w:tab w:val="left" w:pos="3226"/>
+              </w:tabs>
+              <w:spacing w:after="160" w:line="278" w:lineRule="auto"/>
+              <w:ind w:left="360"/>
+              <w:jc w:val="both"/>
+              <w:rPr>
+                <w:b/>
+                <w:bCs/>
+                <w:sz w:val="22"/>
+                <w:lang w:val="en-US"/>
+              </w:rPr>
+            </w:pPr>
+            <w:r>
+              <w:rPr>
+                <w:b/>
+                <w:bCs/>
+                <w:sz w:val="22"/>
+                <w:lang w:val="en-US"/>
+              </w:rPr>
+              <w:t>Variable</w:t>
+            </w:r>
+          </w:p>
+        </w:tc>
+        <w:tc>
+          <w:tcPr>
+            <w:tcW w:w="0" w:type="auto"/>
+            <w:hideMark/>
+          </w:tcPr>
+          <w:p>
+            <w:pPr>
+              <w:tabs>
+                <w:tab w:val="left" w:pos="3226"/>
+              </w:tabs>
+              <w:spacing w:after="160" w:line="278" w:lineRule="auto"/>
+              <w:ind w:left="360"/>
+              <w:jc w:val="both"/>
+              <w:rPr>
+                <w:b/>
+                <w:bCs/>
+                <w:sz w:val="22"/>
+                <w:lang w:val="en-US"/>
+              </w:rPr>
+            </w:pPr>
+            <w:proofErr w:type="spellStart"/>
+            <w:r>
+              <w:rPr>
+                <w:b/>
+                <w:bCs/>
+                <w:sz w:val="22"/>
+                <w:lang w:val="en-US"/>
+              </w:rPr>
+              <w:t>Descripción</w:t>
+            </w:r>
+            <w:proofErr w:type="spellEnd"/>
+          </w:p>
+        </w:tc>
+        <w:tc>
+          <w:tcPr>
+            <w:tcW w:w="0" w:type="auto"/>
+            <w:hideMark/>
+          </w:tcPr>
+          <w:p>
+            <w:pPr>
+              <w:tabs>
+                <w:tab w:val="left" w:pos="3226"/>
+              </w:tabs>
+              <w:spacing w:after="160" w:line="278" w:lineRule="auto"/>
+              <w:ind w:left="360"/>
+              <w:jc w:val="both"/>
+              <w:rPr>
+                <w:b/>
+                <w:bCs/>
+                <w:sz w:val="22"/>
+                <w:lang w:val="en-US"/>
+              </w:rPr>
+            </w:pPr>
+            <w:proofErr w:type="spellStart"/>
+            <w:r>
+              <w:rPr>
+                <w:b/>
+                <w:bCs/>
+                <w:sz w:val="22"/>
+                <w:lang w:val="en-US"/>
+              </w:rPr>
+              <w:t>Unidades</w:t>
+            </w:r>
+            <w:proofErr w:type="spellEnd"/>
+            <w:r>
+              <w:rPr>
+                <w:b/>
+                <w:bCs/>
+                <w:sz w:val="22"/>
+                <w:lang w:val="en-US"/>
+              </w:rPr>
+              <w:t xml:space="preserve"> / </w:t>
+            </w:r>
+            <w:proofErr w:type="spellStart"/>
+            <w:r>
+              <w:rPr>
+                <w:b/>
+                <w:bCs/>
+                <w:sz w:val="22"/>
+                <w:lang w:val="en-US"/>
+              </w:rPr>
+              <w:t>tipo</w:t>
+            </w:r>
+            <w:proofErr w:type="spellEnd"/>
+          </w:p>
+        </w:tc>
+      </w:tr>
+      <w:tr>
+        <w:tc>
+          <w:tcPr>
+            <w:tcW w:w="0" w:type="auto"/>
+            <w:hideMark/>
+          </w:tcPr>
+          <w:p>
+            <w:pPr>
+              <w:tabs>
+                <w:tab w:val="left" w:pos="3226"/>
+              </w:tabs>
+              <w:spacing w:after="160" w:line="278" w:lineRule="auto"/>
+              <w:ind w:left="360"/>
+              <w:jc w:val="both"/>
+              <w:rPr>
+                <w:sz w:val="22"/>
+                <w:lang w:val="en-US"/>
+              </w:rPr>
+            </w:pPr>
+            <w:r>
+              <w:rPr>
+                <w:b/>
+                <w:bCs/>
+                <w:sz w:val="22"/>
+                <w:lang w:val="en-US"/>
+              </w:rPr>
+              <w:t>RI</w:t>
+            </w:r>
+          </w:p>
+        </w:tc>
+        <w:tc>
+          <w:tcPr>
+            <w:tcW w:w="0" w:type="auto"/>
+            <w:hideMark/>
+          </w:tcPr>
+          <w:p>
+            <w:pPr>
+              <w:tabs>
+                <w:tab w:val="left" w:pos="3226"/>
+              </w:tabs>
+              <w:spacing w:after="160" w:line="278" w:lineRule="auto"/>
+              <w:ind w:left="360"/>
+              <w:jc w:val="both"/>
+              <w:rPr>
+                <w:sz w:val="22"/>
+                <w:lang w:val="en-US"/>
+              </w:rPr>
+            </w:pPr>
+            <w:proofErr w:type="spellStart"/>
+            <w:r>
+              <w:rPr>
+                <w:sz w:val="22"/>
+                <w:lang w:val="en-US"/>
+              </w:rPr>
+              <w:t>Índice</w:t>
+            </w:r>
+            <w:proofErr w:type="spellEnd"/>
+            <w:r>
+              <w:rPr>
+                <w:sz w:val="22"/>
+                <w:lang w:val="en-US"/>
+              </w:rPr>
+              <w:t xml:space="preserve"> de </w:t>
+            </w:r>
+            <w:proofErr w:type="spellStart"/>
+            <w:r>
+              <w:rPr>
+                <w:sz w:val="22"/>
+                <w:lang w:val="en-US"/>
+              </w:rPr>
+              <w:t>refracción</w:t>
+            </w:r>
+            <w:proofErr w:type="spellEnd"/>
+          </w:p>
+        </w:tc>
+        <w:tc>
+          <w:tcPr>
+            <w:tcW w:w="0" w:type="auto"/>
+            <w:hideMark/>
+          </w:tcPr>
+          <w:p>
+            <w:pPr>
+              <w:tabs>
+                <w:tab w:val="left" w:pos="3226"/>
+              </w:tabs>
+              <w:spacing w:after="160" w:line="278" w:lineRule="auto"/>
+              <w:ind w:left="360"/>
+              <w:jc w:val="both"/>
+              <w:rPr>
+                <w:sz w:val="22"/>
+                <w:lang w:val="es-ES"/>
+              </w:rPr>
+            </w:pPr>
+            <w:r>
+              <w:rPr>
+                <w:sz w:val="22"/>
+                <w:lang w:val="es-ES"/>
+              </w:rPr>
+              <w:t>adimensional (mide cómo el vidrio desvía la luz)</w:t>
+            </w:r>
+          </w:p>
+        </w:tc>
+      </w:tr>
+      <w:tr>
+        <w:tc>
+          <w:tcPr>
+            <w:tcW w:w="0" w:type="auto"/>
+            <w:hideMark/>
+          </w:tcPr>
+          <w:p>
+            <w:pPr>
+              <w:tabs>
+                <w:tab w:val="left" w:pos="3226"/>
+              </w:tabs>
+              <w:spacing w:after="160" w:line="278" w:lineRule="auto"/>
+              <w:ind w:left="360"/>
+              <w:jc w:val="both"/>
+              <w:rPr>
+                <w:sz w:val="22"/>
+                <w:lang w:val="en-US"/>
+              </w:rPr>
+            </w:pPr>
+            <w:r>
+              <w:rPr>
+                <w:b/>
+                <w:bCs/>
+                <w:sz w:val="22"/>
+                <w:lang w:val="en-US"/>
+              </w:rPr>
+              <w:t>Na</w:t>
+            </w:r>
+          </w:p>
+        </w:tc>
+        <w:tc>
+          <w:tcPr>
+            <w:tcW w:w="0" w:type="auto"/>
+            <w:hideMark/>
+          </w:tcPr>
+          <w:p>
+            <w:pPr>
+              <w:tabs>
+                <w:tab w:val="left" w:pos="3226"/>
+              </w:tabs>
+              <w:spacing w:after="160" w:line="278" w:lineRule="auto"/>
+              <w:ind w:left="360"/>
+              <w:jc w:val="both"/>
+              <w:rPr>
+                <w:sz w:val="22"/>
+                <w:lang w:val="en-US"/>
+              </w:rPr>
+            </w:pPr>
+            <w:proofErr w:type="spellStart"/>
+            <w:r>
+              <w:rPr>
+                <w:sz w:val="22"/>
+                <w:lang w:val="en-US"/>
+              </w:rPr>
+              <w:t>Sodio</w:t>
+            </w:r>
+            <w:proofErr w:type="spellEnd"/>
+            <w:r>
+              <w:rPr>
+                <w:sz w:val="22"/>
+                <w:lang w:val="en-US"/>
+              </w:rPr>
+              <w:t xml:space="preserve"> (Na)</w:t>
+            </w:r>
+          </w:p>
+        </w:tc>
+        <w:tc>
+          <w:tcPr>
+            <w:tcW w:w="0" w:type="auto"/>
+            <w:hideMark/>
+          </w:tcPr>
+          <w:p>
+            <w:pPr>
+              <w:tabs>
+                <w:tab w:val="left" w:pos="3226"/>
+              </w:tabs>
+              <w:spacing w:after="160" w:line="278" w:lineRule="auto"/>
+              <w:ind w:left="360"/>
+              <w:jc w:val="both"/>
+              <w:rPr>
+                <w:sz w:val="22"/>
+                <w:lang w:val="en-US"/>
+              </w:rPr>
+            </w:pPr>
+            <w:proofErr w:type="spellStart"/>
+            <w:r>
+              <w:rPr>
+                <w:sz w:val="22"/>
+                <w:lang w:val="en-US"/>
+              </w:rPr>
+              <w:t>porcentaje</w:t>
+            </w:r>
+            <w:proofErr w:type="spellEnd"/>
+            <w:r>
+              <w:rPr>
+                <w:sz w:val="22"/>
+                <w:lang w:val="en-US"/>
+              </w:rPr>
+              <w:t xml:space="preserve"> </w:t>
+            </w:r>
+            <w:proofErr w:type="spellStart"/>
+            <w:r>
+              <w:rPr>
+                <w:sz w:val="22"/>
+                <w:lang w:val="en-US"/>
+              </w:rPr>
+              <w:t>en</w:t>
+            </w:r>
+            <w:proofErr w:type="spellEnd"/>
+            <w:r>
+              <w:rPr>
+                <w:sz w:val="22"/>
+                <w:lang w:val="en-US"/>
+              </w:rPr>
+              <w:t xml:space="preserve"> peso (%)</w:t>
+            </w:r>
+          </w:p>
+        </w:tc>
+      </w:tr>
+      <w:tr>
+        <w:tc>
+          <w:tcPr>
+            <w:tcW w:w="0" w:type="auto"/>
+            <w:hideMark/>
+          </w:tcPr>
+          <w:p>
+            <w:pPr>
+              <w:tabs>
+                <w:tab w:val="left" w:pos="3226"/>
+              </w:tabs>
+              <w:spacing w:after="160" w:line="278" w:lineRule="auto"/>
+              <w:ind w:left="360"/>
+              <w:jc w:val="both"/>
+              <w:rPr>
+                <w:sz w:val="22"/>
+                <w:lang w:val="en-US"/>
+              </w:rPr>
+            </w:pPr>
+            <w:r>
+              <w:rPr>
+                <w:b/>
+                <w:bCs/>
+                <w:sz w:val="22"/>
+                <w:lang w:val="en-US"/>
+              </w:rPr>
+              <w:t>Mg</w:t>
+            </w:r>
+          </w:p>
+        </w:tc>
+        <w:tc>
+          <w:tcPr>
+            <w:tcW w:w="0" w:type="auto"/>
+            <w:hideMark/>
+          </w:tcPr>
+          <w:p>
+            <w:pPr>
+              <w:tabs>
+                <w:tab w:val="left" w:pos="3226"/>
+              </w:tabs>
+              <w:spacing w:after="160" w:line="278" w:lineRule="auto"/>
+              <w:ind w:left="360"/>
+              <w:jc w:val="both"/>
+              <w:rPr>
+                <w:sz w:val="22"/>
+                <w:lang w:val="en-US"/>
+              </w:rPr>
+            </w:pPr>
+            <w:proofErr w:type="spellStart"/>
+            <w:r>
+              <w:rPr>
+                <w:sz w:val="22"/>
+                <w:lang w:val="en-US"/>
+              </w:rPr>
+              <w:t>Magnesio</w:t>
+            </w:r>
+            <w:proofErr w:type="spellEnd"/>
+            <w:r>
+              <w:rPr>
+                <w:sz w:val="22"/>
+                <w:lang w:val="en-US"/>
+              </w:rPr>
+              <w:t xml:space="preserve"> (Mg)</w:t>
+            </w:r>
+          </w:p>
+        </w:tc>
+        <w:tc>
+          <w:tcPr>
+            <w:tcW w:w="0" w:type="auto"/>
+            <w:hideMark/>
+          </w:tcPr>
+          <w:p>
+            <w:pPr>
+              <w:tabs>
+                <w:tab w:val="left" w:pos="3226"/>
+              </w:tabs>
+              <w:spacing w:after="160" w:line="278" w:lineRule="auto"/>
+              <w:ind w:left="360"/>
+              <w:jc w:val="both"/>
+              <w:rPr>
+                <w:sz w:val="22"/>
+                <w:lang w:val="en-US"/>
+              </w:rPr>
+            </w:pPr>
+            <w:r>
+              <w:rPr>
+                <w:sz w:val="22"/>
+                <w:lang w:val="en-US"/>
+              </w:rPr>
+              <w:t>%</w:t>
+            </w:r>
+          </w:p>
+        </w:tc>
+      </w:tr>
+      <w:tr>
+        <w:tc>
+          <w:tcPr>
+            <w:tcW w:w="0" w:type="auto"/>
+            <w:hideMark/>
+          </w:tcPr>
+          <w:p>
+            <w:pPr>
+              <w:tabs>
+                <w:tab w:val="left" w:pos="3226"/>
+              </w:tabs>
+              <w:spacing w:after="160" w:line="278" w:lineRule="auto"/>
+              <w:ind w:left="360"/>
+              <w:jc w:val="both"/>
+              <w:rPr>
+                <w:sz w:val="22"/>
+                <w:lang w:val="en-US"/>
+              </w:rPr>
+            </w:pPr>
+            <w:r>
+              <w:rPr>
+                <w:b/>
+                <w:bCs/>
+                <w:sz w:val="22"/>
+                <w:lang w:val="en-US"/>
+              </w:rPr>
+              <w:t>Al</w:t>
+            </w:r>
+          </w:p>
+        </w:tc>
+        <w:tc>
+          <w:tcPr>
+            <w:tcW w:w="0" w:type="auto"/>
+            <w:hideMark/>
+          </w:tcPr>
+          <w:p>
+            <w:pPr>
+              <w:tabs>
+                <w:tab w:val="left" w:pos="3226"/>
+              </w:tabs>
+              <w:spacing w:after="160" w:line="278" w:lineRule="auto"/>
+              <w:ind w:left="360"/>
+              <w:jc w:val="both"/>
+              <w:rPr>
+                <w:sz w:val="22"/>
+                <w:lang w:val="en-US"/>
+              </w:rPr>
+            </w:pPr>
+            <w:proofErr w:type="spellStart"/>
+            <w:r>
+              <w:rPr>
+                <w:sz w:val="22"/>
+                <w:lang w:val="en-US"/>
+              </w:rPr>
+              <w:t>Aluminio</w:t>
+            </w:r>
+            <w:proofErr w:type="spellEnd"/>
+            <w:r>
+              <w:rPr>
+                <w:sz w:val="22"/>
+                <w:lang w:val="en-US"/>
+              </w:rPr>
+              <w:t xml:space="preserve"> (Al)</w:t>
+            </w:r>
+          </w:p>
+        </w:tc>
+        <w:tc>
+          <w:tcPr>
+            <w:tcW w:w="0" w:type="auto"/>
+            <w:hideMark/>
+          </w:tcPr>
+          <w:p>
+            <w:pPr>
+              <w:tabs>
+                <w:tab w:val="left" w:pos="3226"/>
+              </w:tabs>
+              <w:spacing w:after="160" w:line="278" w:lineRule="auto"/>
+              <w:ind w:left="360"/>
+              <w:jc w:val="both"/>
+              <w:rPr>
+                <w:sz w:val="22"/>
+                <w:lang w:val="en-US"/>
+              </w:rPr>
+            </w:pPr>
+            <w:r>
+              <w:rPr>
+                <w:sz w:val="22"/>
+                <w:lang w:val="en-US"/>
+              </w:rPr>
+              <w:t>%</w:t>
+            </w:r>
+          </w:p>
+        </w:tc>
+      </w:tr>
+      <w:tr>
+        <w:tc>
+          <w:tcPr>
+            <w:tcW w:w="0" w:type="auto"/>
+            <w:hideMark/>
+          </w:tcPr>
+          <w:p>
+            <w:pPr>
+              <w:tabs>
+                <w:tab w:val="left" w:pos="3226"/>
+              </w:tabs>
+              <w:spacing w:after="160" w:line="278" w:lineRule="auto"/>
+              <w:ind w:left="360"/>
+              <w:jc w:val="both"/>
+              <w:rPr>
+                <w:sz w:val="22"/>
+                <w:lang w:val="en-US"/>
+              </w:rPr>
+            </w:pPr>
+            <w:r>
+              <w:rPr>
+                <w:b/>
+                <w:bCs/>
+                <w:sz w:val="22"/>
+                <w:lang w:val="en-US"/>
+              </w:rPr>
+              <w:t>Si</w:t>
+            </w:r>
+          </w:p>
+        </w:tc>
+        <w:tc>
+          <w:tcPr>
+            <w:tcW w:w="0" w:type="auto"/>
+            <w:hideMark/>
+          </w:tcPr>
+          <w:p>
+            <w:pPr>
+              <w:tabs>
+                <w:tab w:val="left" w:pos="3226"/>
+              </w:tabs>
+              <w:spacing w:after="160" w:line="278" w:lineRule="auto"/>
+              <w:ind w:left="360"/>
+              <w:jc w:val="both"/>
+              <w:rPr>
+                <w:sz w:val="22"/>
+                <w:lang w:val="en-US"/>
+              </w:rPr>
+            </w:pPr>
+            <w:proofErr w:type="spellStart"/>
+            <w:r>
+              <w:rPr>
+                <w:sz w:val="22"/>
+                <w:lang w:val="en-US"/>
+              </w:rPr>
+              <w:t>Silicio</w:t>
+            </w:r>
+            <w:proofErr w:type="spellEnd"/>
+            <w:r>
+              <w:rPr>
+                <w:sz w:val="22"/>
+                <w:lang w:val="en-US"/>
+              </w:rPr>
+              <w:t xml:space="preserve"> (Si)</w:t>
+            </w:r>
+          </w:p>
+        </w:tc>
+        <w:tc>
+          <w:tcPr>
+            <w:tcW w:w="0" w:type="auto"/>
+            <w:hideMark/>
+          </w:tcPr>
+          <w:p>
+            <w:pPr>
+              <w:tabs>
+                <w:tab w:val="left" w:pos="3226"/>
+              </w:tabs>
+              <w:spacing w:after="160" w:line="278" w:lineRule="auto"/>
+              <w:ind w:left="360"/>
+              <w:jc w:val="both"/>
+              <w:rPr>
+                <w:sz w:val="22"/>
+                <w:lang w:val="en-US"/>
+              </w:rPr>
+            </w:pPr>
+            <w:r>
+              <w:rPr>
+                <w:sz w:val="22"/>
+                <w:lang w:val="en-US"/>
+              </w:rPr>
+              <w:t>%</w:t>
+            </w:r>
+          </w:p>
+        </w:tc>
+      </w:tr>
+      <w:tr>
+        <w:tc>
+          <w:tcPr>
+            <w:tcW w:w="0" w:type="auto"/>
+            <w:hideMark/>
+          </w:tcPr>
+          <w:p>
+            <w:pPr>
+              <w:tabs>
+                <w:tab w:val="left" w:pos="3226"/>
+              </w:tabs>
+              <w:spacing w:after="160" w:line="278" w:lineRule="auto"/>
+              <w:ind w:left="360"/>
+              <w:jc w:val="both"/>
+              <w:rPr>
+                <w:sz w:val="22"/>
+                <w:lang w:val="en-US"/>
+              </w:rPr>
+            </w:pPr>
+            <w:r>
+              <w:rPr>
+                <w:b/>
+                <w:bCs/>
+                <w:sz w:val="22"/>
+                <w:lang w:val="en-US"/>
+              </w:rPr>
+              <w:t>K</w:t>
+            </w:r>
+          </w:p>
+        </w:tc>
+        <w:tc>
+          <w:tcPr>
+            <w:tcW w:w="0" w:type="auto"/>
+            <w:hideMark/>
+          </w:tcPr>
+          <w:p>
+            <w:pPr>
+              <w:tabs>
+                <w:tab w:val="left" w:pos="3226"/>
+              </w:tabs>
+              <w:spacing w:after="160" w:line="278" w:lineRule="auto"/>
+              <w:ind w:left="360"/>
+              <w:jc w:val="both"/>
+              <w:rPr>
+                <w:sz w:val="22"/>
+                <w:lang w:val="en-US"/>
+              </w:rPr>
+            </w:pPr>
+            <w:proofErr w:type="spellStart"/>
+            <w:r>
+              <w:rPr>
+                <w:sz w:val="22"/>
+                <w:lang w:val="en-US"/>
+              </w:rPr>
+              <w:t>Potasio</w:t>
+            </w:r>
+            <w:proofErr w:type="spellEnd"/>
+            <w:r>
+              <w:rPr>
+                <w:sz w:val="22"/>
+                <w:lang w:val="en-US"/>
+              </w:rPr>
+              <w:t xml:space="preserve"> (K)</w:t>
+            </w:r>
+          </w:p>
+        </w:tc>
+        <w:tc>
+          <w:tcPr>
+            <w:tcW w:w="0" w:type="auto"/>
+            <w:hideMark/>
+          </w:tcPr>
+          <w:p>
+            <w:pPr>
+              <w:tabs>
+                <w:tab w:val="left" w:pos="3226"/>
+              </w:tabs>
+              <w:spacing w:after="160" w:line="278" w:lineRule="auto"/>
+              <w:ind w:left="360"/>
+              <w:jc w:val="both"/>
+              <w:rPr>
+                <w:sz w:val="22"/>
+                <w:lang w:val="en-US"/>
+              </w:rPr>
+            </w:pPr>
+            <w:r>
+              <w:rPr>
+                <w:sz w:val="22"/>
+                <w:lang w:val="en-US"/>
+              </w:rPr>
+              <w:t>%</w:t>
+            </w:r>
+          </w:p>
+        </w:tc>
+      </w:tr>
+      <w:tr>
+        <w:tc>
+          <w:tcPr>
+            <w:tcW w:w="0" w:type="auto"/>
+            <w:hideMark/>
+          </w:tcPr>
+          <w:p>
+            <w:pPr>
+              <w:tabs>
+                <w:tab w:val="left" w:pos="3226"/>
+              </w:tabs>
+              <w:spacing w:after="160" w:line="278" w:lineRule="auto"/>
+              <w:ind w:left="360"/>
+              <w:jc w:val="both"/>
+              <w:rPr>
+                <w:sz w:val="22"/>
+                <w:lang w:val="en-US"/>
+              </w:rPr>
+            </w:pPr>
+            <w:r>
+              <w:rPr>
+                <w:b/>
+                <w:bCs/>
+                <w:sz w:val="22"/>
+                <w:lang w:val="en-US"/>
+              </w:rPr>
+              <w:t>Ca</w:t>
+            </w:r>
+          </w:p>
+        </w:tc>
+        <w:tc>
+          <w:tcPr>
+            <w:tcW w:w="0" w:type="auto"/>
+            <w:hideMark/>
+          </w:tcPr>
+          <w:p>
+            <w:pPr>
+              <w:tabs>
+                <w:tab w:val="left" w:pos="3226"/>
+              </w:tabs>
+              <w:spacing w:after="160" w:line="278" w:lineRule="auto"/>
+              <w:ind w:left="360"/>
+              <w:jc w:val="both"/>
+              <w:rPr>
+                <w:sz w:val="22"/>
+                <w:lang w:val="en-US"/>
+              </w:rPr>
+            </w:pPr>
+            <w:proofErr w:type="spellStart"/>
+            <w:r>
+              <w:rPr>
+                <w:sz w:val="22"/>
+                <w:lang w:val="en-US"/>
+              </w:rPr>
+              <w:t>Calcio</w:t>
+            </w:r>
+            <w:proofErr w:type="spellEnd"/>
+            <w:r>
+              <w:rPr>
+                <w:sz w:val="22"/>
+                <w:lang w:val="en-US"/>
+              </w:rPr>
+              <w:t xml:space="preserve"> (Ca)</w:t>
+            </w:r>
+          </w:p>
+        </w:tc>
+        <w:tc>
+          <w:tcPr>
+            <w:tcW w:w="0" w:type="auto"/>
+            <w:hideMark/>
+          </w:tcPr>
+          <w:p>
+            <w:pPr>
+              <w:tabs>
+                <w:tab w:val="left" w:pos="3226"/>
+              </w:tabs>
+              <w:spacing w:after="160" w:line="278" w:lineRule="auto"/>
+              <w:ind w:left="360"/>
+              <w:jc w:val="both"/>
+              <w:rPr>
+                <w:sz w:val="22"/>
+                <w:lang w:val="en-US"/>
+              </w:rPr>
+            </w:pPr>
+            <w:r>
+              <w:rPr>
+                <w:sz w:val="22"/>
+                <w:lang w:val="en-US"/>
+              </w:rPr>
+              <w:t>%</w:t>
+            </w:r>
+          </w:p>
+        </w:tc>
+      </w:tr>
+      <w:tr>
+        <w:tc>
+          <w:tcPr>
+            <w:tcW w:w="0" w:type="auto"/>
+            <w:hideMark/>
+          </w:tcPr>
+          <w:p>
+            <w:pPr>
+              <w:tabs>
+                <w:tab w:val="left" w:pos="3226"/>
+              </w:tabs>
+              <w:spacing w:after="160" w:line="278" w:lineRule="auto"/>
+              <w:ind w:left="360"/>
+              <w:jc w:val="both"/>
+              <w:rPr>
+                <w:sz w:val="22"/>
+                <w:lang w:val="en-US"/>
+              </w:rPr>
+            </w:pPr>
+            <w:r>
+              <w:rPr>
+                <w:b/>
+                <w:bCs/>
+                <w:sz w:val="22"/>
+                <w:lang w:val="en-US"/>
+              </w:rPr>
+              <w:t>Ba</w:t>
+            </w:r>
+          </w:p>
+        </w:tc>
+        <w:tc>
+          <w:tcPr>
+            <w:tcW w:w="0" w:type="auto"/>
+            <w:hideMark/>
+          </w:tcPr>
+          <w:p>
+            <w:pPr>
+              <w:tabs>
+                <w:tab w:val="left" w:pos="3226"/>
+              </w:tabs>
+              <w:spacing w:after="160" w:line="278" w:lineRule="auto"/>
+              <w:ind w:left="360"/>
+              <w:jc w:val="both"/>
+              <w:rPr>
+                <w:sz w:val="22"/>
+                <w:lang w:val="en-US"/>
+              </w:rPr>
+            </w:pPr>
+            <w:proofErr w:type="spellStart"/>
+            <w:r>
+              <w:rPr>
+                <w:sz w:val="22"/>
+                <w:lang w:val="en-US"/>
+              </w:rPr>
+              <w:t>Bario</w:t>
+            </w:r>
+            <w:proofErr w:type="spellEnd"/>
+            <w:r>
+              <w:rPr>
+                <w:sz w:val="22"/>
+                <w:lang w:val="en-US"/>
+              </w:rPr>
+              <w:t xml:space="preserve"> (Ba)</w:t>
+            </w:r>
+          </w:p>
+        </w:tc>
+        <w:tc>
+          <w:tcPr>
+            <w:tcW w:w="0" w:type="auto"/>
+            <w:hideMark/>
+          </w:tcPr>
+          <w:p>
+            <w:pPr>
+              <w:tabs>
+                <w:tab w:val="left" w:pos="3226"/>
+              </w:tabs>
+              <w:spacing w:after="160" w:line="278" w:lineRule="auto"/>
+              <w:ind w:left="360"/>
+              <w:jc w:val="both"/>
+              <w:rPr>
+                <w:sz w:val="22"/>
+                <w:lang w:val="en-US"/>
+              </w:rPr>
+            </w:pPr>
+            <w:r>
+              <w:rPr>
+                <w:sz w:val="22"/>
+                <w:lang w:val="en-US"/>
+              </w:rPr>
+              <w:t>%</w:t>
+            </w:r>
+          </w:p>
+        </w:tc>
+      </w:tr>
+      <w:tr>
+        <w:tc>
+          <w:tcPr>
+            <w:tcW w:w="0" w:type="auto"/>
+            <w:hideMark/>
+          </w:tcPr>
+          <w:p>
+            <w:pPr>
+              <w:tabs>
+                <w:tab w:val="left" w:pos="3226"/>
+              </w:tabs>
+              <w:spacing w:after="160" w:line="278" w:lineRule="auto"/>
+              <w:ind w:left="360"/>
+              <w:jc w:val="both"/>
+              <w:rPr>
+                <w:sz w:val="22"/>
+                <w:lang w:val="en-US"/>
+              </w:rPr>
+            </w:pPr>
+            <w:r>
+              <w:rPr>
+                <w:b/>
+                <w:bCs/>
+                <w:sz w:val="22"/>
+                <w:lang w:val="en-US"/>
+              </w:rPr>
+              <w:t>Fe</w:t>
+            </w:r>
+          </w:p>
+        </w:tc>
+        <w:tc>
+          <w:tcPr>
+            <w:tcW w:w="0" w:type="auto"/>
+            <w:hideMark/>
+          </w:tcPr>
+          <w:p>
+            <w:pPr>
+              <w:tabs>
+                <w:tab w:val="left" w:pos="3226"/>
+              </w:tabs>
+              <w:spacing w:after="160" w:line="278" w:lineRule="auto"/>
+              <w:ind w:left="360"/>
+              <w:jc w:val="both"/>
+              <w:rPr>
+                <w:sz w:val="22"/>
+                <w:lang w:val="en-US"/>
+              </w:rPr>
+            </w:pPr>
+            <w:proofErr w:type="spellStart"/>
+            <w:r>
+              <w:rPr>
+                <w:sz w:val="22"/>
+                <w:lang w:val="en-US"/>
+              </w:rPr>
+              <w:t>Hierro</w:t>
+            </w:r>
+            <w:proofErr w:type="spellEnd"/>
+            <w:r>
+              <w:rPr>
+                <w:sz w:val="22"/>
+                <w:lang w:val="en-US"/>
+              </w:rPr>
+              <w:t xml:space="preserve"> (Fe)</w:t>
+            </w:r>
+          </w:p>
+        </w:tc>
+        <w:tc>
+          <w:tcPr>
+            <w:tcW w:w="0" w:type="auto"/>
+            <w:hideMark/>
+          </w:tcPr>
+          <w:p>
+            <w:pPr>
+              <w:tabs>
+                <w:tab w:val="left" w:pos="3226"/>
+              </w:tabs>
+              <w:spacing w:after="160" w:line="278" w:lineRule="auto"/>
+              <w:ind w:left="360"/>
+              <w:jc w:val="both"/>
+              <w:rPr>
+                <w:sz w:val="22"/>
+                <w:lang w:val="en-US"/>
+              </w:rPr>
+            </w:pPr>
+            <w:r>
+              <w:rPr>
+                <w:sz w:val="22"/>
+                <w:lang w:val="en-US"/>
+              </w:rPr>
+              <w:t>%</w:t>
+            </w:r>
+          </w:p>
+        </w:tc>
+      </w:tr>
+      <w:tr>
+        <w:tc>
+          <w:tcPr>
+            <w:tcW w:w="0" w:type="auto"/>
+            <w:hideMark/>
+          </w:tcPr>
+          <w:p>
+            <w:pPr>
+              <w:tabs>
+                <w:tab w:val="left" w:pos="3226"/>
+              </w:tabs>
+              <w:spacing w:after="160" w:line="278" w:lineRule="auto"/>
+              <w:ind w:left="360"/>
+              <w:jc w:val="both"/>
+              <w:rPr>
+                <w:sz w:val="22"/>
+                <w:lang w:val="en-US"/>
+              </w:rPr>
+            </w:pPr>
+            <w:proofErr w:type="spellStart"/>
+            <w:r>
+              <w:rPr>
+                <w:b/>
+                <w:bCs/>
+                <w:sz w:val="22"/>
+                <w:lang w:val="en-US"/>
+              </w:rPr>
+              <w:t>Clase</w:t>
+            </w:r>
+            <w:proofErr w:type="spellEnd"/>
+            <w:r>
+              <w:rPr>
+                <w:b/>
+                <w:bCs/>
+                <w:sz w:val="22"/>
+                <w:lang w:val="en-US"/>
+              </w:rPr>
+              <w:t xml:space="preserve"> (target)</w:t>
+            </w:r>
+          </w:p>
+        </w:tc>
+        <w:tc>
+          <w:tcPr>
+            <w:tcW w:w="0" w:type="auto"/>
+            <w:hideMark/>
+          </w:tcPr>
+          <w:p>
+            <w:pPr>
+              <w:tabs>
+                <w:tab w:val="left" w:pos="3226"/>
+              </w:tabs>
+              <w:spacing w:after="160" w:line="278" w:lineRule="auto"/>
+              <w:ind w:left="360"/>
+              <w:jc w:val="both"/>
+              <w:rPr>
+                <w:sz w:val="22"/>
+                <w:lang w:val="en-US"/>
+              </w:rPr>
+            </w:pPr>
+            <w:proofErr w:type="spellStart"/>
+            <w:r>
+              <w:rPr>
+                <w:sz w:val="22"/>
+                <w:lang w:val="en-US"/>
+              </w:rPr>
+              <w:t>Tipo</w:t>
+            </w:r>
+            <w:proofErr w:type="spellEnd"/>
+            <w:r>
+              <w:rPr>
+                <w:sz w:val="22"/>
+                <w:lang w:val="en-US"/>
+              </w:rPr>
+              <w:t xml:space="preserve"> de </w:t>
+            </w:r>
+            <w:proofErr w:type="spellStart"/>
+            <w:r>
+              <w:rPr>
+                <w:sz w:val="22"/>
+                <w:lang w:val="en-US"/>
+              </w:rPr>
+              <w:t>vidrio</w:t>
+            </w:r>
+            <w:proofErr w:type="spellEnd"/>
+          </w:p>
+        </w:tc>
+        <w:tc>
+          <w:tcPr>
+            <w:tcW w:w="0" w:type="auto"/>
+            <w:hideMark/>
+          </w:tcPr>
+          <w:p>
+            <w:pPr>
+              <w:tabs>
+                <w:tab w:val="left" w:pos="3226"/>
+              </w:tabs>
+              <w:spacing w:after="160" w:line="278" w:lineRule="auto"/>
+              <w:ind w:left="360"/>
+              <w:jc w:val="both"/>
+              <w:rPr>
+                <w:sz w:val="22"/>
+                <w:lang w:val="en-US"/>
+              </w:rPr>
+            </w:pPr>
+            <w:r>
+              <w:rPr>
+                <w:sz w:val="22"/>
+                <w:lang w:val="en-US"/>
+              </w:rPr>
+              <w:t xml:space="preserve">1–7 (float o </w:t>
+            </w:r>
+            <w:proofErr w:type="spellStart"/>
+            <w:r>
+              <w:rPr>
+                <w:sz w:val="22"/>
+                <w:lang w:val="en-US"/>
+              </w:rPr>
+              <w:t>int</w:t>
+            </w:r>
+            <w:proofErr w:type="spellEnd"/>
+            <w:r>
+              <w:rPr>
+                <w:sz w:val="22"/>
+                <w:lang w:val="en-US"/>
+              </w:rPr>
+              <w:t>)</w:t>
+            </w:r>
+          </w:p>
+        </w:tc>
+      </w:tr>
+    </w:tbl>
+    <w:p>
+      <w:pPr>
+        <w:tabs>
+          <w:tab w:val="left" w:pos="3226"/>
+        </w:tabs>
+        <w:ind w:left="360"/>
+        <w:jc w:val="both"/>
+        <w:rPr>
+          <w:lang w:val="es-ES"/>
+        </w:rPr>
+      </w:pPr>
+    </w:p>
+    <w:p>
+      <w:pPr>
+        <w:tabs>
+          <w:tab w:val="left" w:pos="3226"/>
+        </w:tabs>
+        <w:ind w:left="360"/>
+        <w:jc w:val="both"/>
+        <w:rPr>
+          <w:lang w:val="es-ES"/>
+        </w:rPr>
+      </w:pPr>
+      <w:bookmarkStart w:id="0" w:name="_GoBack"/>
+      <w:bookmarkEnd w:id="0"/>
     </w:p>
     <w:sectPr>
       <w:pgSz w:w="11906" w:h="16838"/>
@@ -1173,8 +3929,98 @@
 </file>
 
 <file path=word/numbering.xml><?xml version="1.0" encoding="utf-8"?>
-<w:numbering xmlns:wpc="http://schemas.microsoft.com/office/word/2010/wordprocessingCanvas" xmlns:cx="http://schemas.microsoft.com/office/drawing/2014/chartex" xmlns:cx1="http://schemas.microsoft.com/office/drawing/2015/9/8/chartex" xmlns:cx2="http://schemas.microsoft.com/office/drawing/2015/10/21/chartex" xmlns:cx3="http://schemas.microsoft.com/office/drawing/2016/5/9/chartex" xmlns:cx4="http://schemas.microsoft.com/office/drawing/2016/5/10/chartex" xmlns:cx5="http://schemas.microsoft.com/office/drawing/2016/5/11/chartex" xmlns:cx6="http://schemas.microsoft.com/office/drawing/2016/5/12/chartex" xmlns:cx7="http://schemas.microsoft.com/office/drawing/2016/5/13/chartex" xmlns:cx8="http://schemas.microsoft.com/office/drawing/2016/5/14/chartex" xmlns:mc="http://schemas.openxmlformats.org/markup-compatibility/2006" xmlns:aink="http://schemas.microsoft.com/office/drawing/2016/ink" xmlns:am3d="http://schemas.microsoft.com/office/drawing/2017/model3d" xmlns:o="urn:schemas-microsoft-com:office:office" xmlns:r="http://schemas.openxmlformats.org/officeDocument/2006/relationships" xmlns:m="http://schemas.openxmlformats.org/officeDocument/2006/math" xmlns:v="urn:schemas-microsoft-com:vml" xmlns:wp14="http://schemas.microsoft.com/office/word/2010/wordprocessingDrawing" xmlns:wp="http://schemas.openxmlformats.org/drawingml/2006/wordprocessingDrawing" xmlns:w10="urn:schemas-microsoft-com:office:word" xmlns:w="http://schemas.openxmlformats.org/wordprocessingml/2006/main" xmlns:w14="http://schemas.microsoft.com/office/word/2010/wordml" xmlns:w15="http://schemas.microsoft.com/office/word/2012/wordml" xmlns:w16cex="http://schemas.microsoft.com/office/word/2018/wordml/cex" xmlns:w16cid="http://schemas.microsoft.com/office/word/2016/wordml/cid" xmlns:w16="http://schemas.microsoft.com/office/word/2018/wordml" xmlns:w16sdtdh="http://schemas.microsoft.com/office/word/2020/wordml/sdtdatahash" xmlns:w16se="http://schemas.microsoft.com/office/word/2015/wordml/symex" xmlns:wpg="http://schemas.microsoft.com/office/word/2010/wordprocessingGroup" xmlns:wpi="http://schemas.microsoft.com/office/word/2010/wordprocessingInk" xmlns:wne="http://schemas.microsoft.com/office/word/2006/wordml" xmlns:wps="http://schemas.microsoft.com/office/word/2010/wordprocessingShape" mc:Ignorable="w14 w15 w16se w16cid w16 w16cex w16sdtdh wp14">
+<w:numbering xmlns:wpc="http://schemas.microsoft.com/office/word/2010/wordprocessingCanvas" xmlns:cx="http://schemas.microsoft.com/office/drawing/2014/chartex" xmlns:mc="http://schemas.openxmlformats.org/markup-compatibility/2006" xmlns:o="urn:schemas-microsoft-com:office:office" xmlns:r="http://schemas.openxmlformats.org/officeDocument/2006/relationships" xmlns:m="http://schemas.openxmlformats.org/officeDocument/2006/math" xmlns:v="urn:schemas-microsoft-com:vml" xmlns:wp14="http://schemas.microsoft.com/office/word/2010/wordprocessingDrawing" xmlns:wp="http://schemas.openxmlformats.org/drawingml/2006/wordprocessingDrawing" xmlns:w10="urn:schemas-microsoft-com:office:word" xmlns:w="http://schemas.openxmlformats.org/wordprocessingml/2006/main" xmlns:w14="http://schemas.microsoft.com/office/word/2010/wordml" xmlns:w15="http://schemas.microsoft.com/office/word/2012/wordml" xmlns:w16se="http://schemas.microsoft.com/office/word/2015/wordml/symex" xmlns:wpg="http://schemas.microsoft.com/office/word/2010/wordprocessingGroup" xmlns:wpi="http://schemas.microsoft.com/office/word/2010/wordprocessingInk" xmlns:wne="http://schemas.microsoft.com/office/word/2006/wordml" xmlns:wps="http://schemas.microsoft.com/office/word/2010/wordprocessingShape" mc:Ignorable="w14 w15 w16se wp14">
   <w:abstractNum w:abstractNumId="0" w15:restartNumberingAfterBreak="0">
+    <w:nsid w:val="1CDC5BC5"/>
+    <w:multiLevelType w:val="hybridMultilevel"/>
+    <w:tmpl w:val="5F5244F0"/>
+    <w:lvl w:ilvl="0" w:tplc="AD48126E">
+      <w:start w:val="1"/>
+      <w:numFmt w:val="decimal"/>
+      <w:lvlText w:val="%1)"/>
+      <w:lvlJc w:val="left"/>
+      <w:pPr>
+        <w:ind w:left="720" w:hanging="360"/>
+      </w:pPr>
+      <w:rPr>
+        <w:rFonts w:hint="default"/>
+        <w:b/>
+      </w:rPr>
+    </w:lvl>
+    <w:lvl w:ilvl="1" w:tplc="04090019" w:tentative="1">
+      <w:start w:val="1"/>
+      <w:numFmt w:val="lowerLetter"/>
+      <w:lvlText w:val="%2."/>
+      <w:lvlJc w:val="left"/>
+      <w:pPr>
+        <w:ind w:left="1440" w:hanging="360"/>
+      </w:pPr>
+    </w:lvl>
+    <w:lvl w:ilvl="2" w:tplc="0409001B" w:tentative="1">
+      <w:start w:val="1"/>
+      <w:numFmt w:val="lowerRoman"/>
+      <w:lvlText w:val="%3."/>
+      <w:lvlJc w:val="right"/>
+      <w:pPr>
+        <w:ind w:left="2160" w:hanging="180"/>
+      </w:pPr>
+    </w:lvl>
+    <w:lvl w:ilvl="3" w:tplc="0409000F" w:tentative="1">
+      <w:start w:val="1"/>
+      <w:numFmt w:val="decimal"/>
+      <w:lvlText w:val="%4."/>
+      <w:lvlJc w:val="left"/>
+      <w:pPr>
+        <w:ind w:left="2880" w:hanging="360"/>
+      </w:pPr>
+    </w:lvl>
+    <w:lvl w:ilvl="4" w:tplc="04090019" w:tentative="1">
+      <w:start w:val="1"/>
+      <w:numFmt w:val="lowerLetter"/>
+      <w:lvlText w:val="%5."/>
+      <w:lvlJc w:val="left"/>
+      <w:pPr>
+        <w:ind w:left="3600" w:hanging="360"/>
+      </w:pPr>
+    </w:lvl>
+    <w:lvl w:ilvl="5" w:tplc="0409001B" w:tentative="1">
+      <w:start w:val="1"/>
+      <w:numFmt w:val="lowerRoman"/>
+      <w:lvlText w:val="%6."/>
+      <w:lvlJc w:val="right"/>
+      <w:pPr>
+        <w:ind w:left="4320" w:hanging="180"/>
+      </w:pPr>
+    </w:lvl>
+    <w:lvl w:ilvl="6" w:tplc="0409000F" w:tentative="1">
+      <w:start w:val="1"/>
+      <w:numFmt w:val="decimal"/>
+      <w:lvlText w:val="%7."/>
+      <w:lvlJc w:val="left"/>
+      <w:pPr>
+        <w:ind w:left="5040" w:hanging="360"/>
+      </w:pPr>
+    </w:lvl>
+    <w:lvl w:ilvl="7" w:tplc="04090019" w:tentative="1">
+      <w:start w:val="1"/>
+      <w:numFmt w:val="lowerLetter"/>
+      <w:lvlText w:val="%8."/>
+      <w:lvlJc w:val="left"/>
+      <w:pPr>
+        <w:ind w:left="5760" w:hanging="360"/>
+      </w:pPr>
+    </w:lvl>
+    <w:lvl w:ilvl="8" w:tplc="0409001B" w:tentative="1">
+      <w:start w:val="1"/>
+      <w:numFmt w:val="lowerRoman"/>
+      <w:lvlText w:val="%9."/>
+      <w:lvlJc w:val="right"/>
+      <w:pPr>
+        <w:ind w:left="6480" w:hanging="180"/>
+      </w:pPr>
+    </w:lvl>
+  </w:abstractNum>
+  <w:abstractNum w:abstractNumId="1" w15:restartNumberingAfterBreak="0">
     <w:nsid w:val="32A52EF9"/>
     <w:multiLevelType w:val="hybridMultilevel"/>
     <w:tmpl w:val="FC804C60"/>
@@ -1264,14 +4110,132 @@
       </w:pPr>
     </w:lvl>
   </w:abstractNum>
+  <w:abstractNum w:abstractNumId="2" w15:restartNumberingAfterBreak="0">
+    <w:nsid w:val="3DA40960"/>
+    <w:multiLevelType w:val="hybridMultilevel"/>
+    <w:tmpl w:val="55A86CF8"/>
+    <w:lvl w:ilvl="0" w:tplc="65561E9A">
+      <w:numFmt w:val="bullet"/>
+      <w:lvlText w:val="-"/>
+      <w:lvlJc w:val="left"/>
+      <w:pPr>
+        <w:ind w:left="720" w:hanging="360"/>
+      </w:pPr>
+      <w:rPr>
+        <w:rFonts w:ascii="Aptos" w:eastAsiaTheme="minorHAnsi" w:hAnsi="Aptos" w:cstheme="minorBidi" w:hint="default"/>
+      </w:rPr>
+    </w:lvl>
+    <w:lvl w:ilvl="1" w:tplc="04090003" w:tentative="1">
+      <w:start w:val="1"/>
+      <w:numFmt w:val="bullet"/>
+      <w:lvlText w:val="o"/>
+      <w:lvlJc w:val="left"/>
+      <w:pPr>
+        <w:ind w:left="1440" w:hanging="360"/>
+      </w:pPr>
+      <w:rPr>
+        <w:rFonts w:ascii="Courier New" w:hAnsi="Courier New" w:cs="Courier New" w:hint="default"/>
+      </w:rPr>
+    </w:lvl>
+    <w:lvl w:ilvl="2" w:tplc="04090005" w:tentative="1">
+      <w:start w:val="1"/>
+      <w:numFmt w:val="bullet"/>
+      <w:lvlText w:val=""/>
+      <w:lvlJc w:val="left"/>
+      <w:pPr>
+        <w:ind w:left="2160" w:hanging="360"/>
+      </w:pPr>
+      <w:rPr>
+        <w:rFonts w:ascii="Wingdings" w:hAnsi="Wingdings" w:hint="default"/>
+      </w:rPr>
+    </w:lvl>
+    <w:lvl w:ilvl="3" w:tplc="04090001" w:tentative="1">
+      <w:start w:val="1"/>
+      <w:numFmt w:val="bullet"/>
+      <w:lvlText w:val=""/>
+      <w:lvlJc w:val="left"/>
+      <w:pPr>
+        <w:ind w:left="2880" w:hanging="360"/>
+      </w:pPr>
+      <w:rPr>
+        <w:rFonts w:ascii="Symbol" w:hAnsi="Symbol" w:hint="default"/>
+      </w:rPr>
+    </w:lvl>
+    <w:lvl w:ilvl="4" w:tplc="04090003" w:tentative="1">
+      <w:start w:val="1"/>
+      <w:numFmt w:val="bullet"/>
+      <w:lvlText w:val="o"/>
+      <w:lvlJc w:val="left"/>
+      <w:pPr>
+        <w:ind w:left="3600" w:hanging="360"/>
+      </w:pPr>
+      <w:rPr>
+        <w:rFonts w:ascii="Courier New" w:hAnsi="Courier New" w:cs="Courier New" w:hint="default"/>
+      </w:rPr>
+    </w:lvl>
+    <w:lvl w:ilvl="5" w:tplc="04090005" w:tentative="1">
+      <w:start w:val="1"/>
+      <w:numFmt w:val="bullet"/>
+      <w:lvlText w:val=""/>
+      <w:lvlJc w:val="left"/>
+      <w:pPr>
+        <w:ind w:left="4320" w:hanging="360"/>
+      </w:pPr>
+      <w:rPr>
+        <w:rFonts w:ascii="Wingdings" w:hAnsi="Wingdings" w:hint="default"/>
+      </w:rPr>
+    </w:lvl>
+    <w:lvl w:ilvl="6" w:tplc="04090001" w:tentative="1">
+      <w:start w:val="1"/>
+      <w:numFmt w:val="bullet"/>
+      <w:lvlText w:val=""/>
+      <w:lvlJc w:val="left"/>
+      <w:pPr>
+        <w:ind w:left="5040" w:hanging="360"/>
+      </w:pPr>
+      <w:rPr>
+        <w:rFonts w:ascii="Symbol" w:hAnsi="Symbol" w:hint="default"/>
+      </w:rPr>
+    </w:lvl>
+    <w:lvl w:ilvl="7" w:tplc="04090003" w:tentative="1">
+      <w:start w:val="1"/>
+      <w:numFmt w:val="bullet"/>
+      <w:lvlText w:val="o"/>
+      <w:lvlJc w:val="left"/>
+      <w:pPr>
+        <w:ind w:left="5760" w:hanging="360"/>
+      </w:pPr>
+      <w:rPr>
+        <w:rFonts w:ascii="Courier New" w:hAnsi="Courier New" w:cs="Courier New" w:hint="default"/>
+      </w:rPr>
+    </w:lvl>
+    <w:lvl w:ilvl="8" w:tplc="04090005" w:tentative="1">
+      <w:start w:val="1"/>
+      <w:numFmt w:val="bullet"/>
+      <w:lvlText w:val=""/>
+      <w:lvlJc w:val="left"/>
+      <w:pPr>
+        <w:ind w:left="6480" w:hanging="360"/>
+      </w:pPr>
+      <w:rPr>
+        <w:rFonts w:ascii="Wingdings" w:hAnsi="Wingdings" w:hint="default"/>
+      </w:rPr>
+    </w:lvl>
+  </w:abstractNum>
   <w:num w:numId="1">
+    <w:abstractNumId w:val="1"/>
+  </w:num>
+  <w:num w:numId="2">
+    <w:abstractNumId w:val="2"/>
+  </w:num>
+  <w:num w:numId="3">
     <w:abstractNumId w:val="0"/>
   </w:num>
 </w:numbering>
 </file>
 
 <file path=word/styles.xml><?xml version="1.0" encoding="utf-8"?>
-<w:styles xmlns:mc="http://schemas.openxmlformats.org/markup-compatibility/2006" xmlns:r="http://schemas.openxmlformats.org/officeDocument/2006/relationships" xmlns:w="http://schemas.openxmlformats.org/wordprocessingml/2006/main" xmlns:w14="http://schemas.microsoft.com/office/word/2010/wordml" xmlns:w15="http://schemas.microsoft.com/office/word/2012/wordml" xmlns:w16cex="http://schemas.microsoft.com/office/word/2018/wordml/cex" xmlns:w16cid="http://schemas.microsoft.com/office/word/2016/wordml/cid" xmlns:w16="http://schemas.microsoft.com/office/word/2018/wordml" xmlns:w16sdtdh="http://schemas.microsoft.com/office/word/2020/wordml/sdtdatahash" xmlns:w16se="http://schemas.microsoft.com/office/word/2015/wordml/symex" mc:Ignorable="w14 w15 w16se w16cid w16 w16cex w16sdtdh">
+<w:styles xmlns:mc="http://schemas.openxmlformats.org/markup-compatibility/2006" xmlns:r="http://schemas.openxmlformats.org/officeDocument/2006/relationships" xmlns:w="http://schemas.openxmlformats.org/wordprocessingml/2006/main" xmlns:w14="http://schemas.microsoft.com/office/word/2010/wordml" xmlns:w15="http://schemas.microsoft.com/office/word/2012/wordml" xmlns:w16se="http://schemas.microsoft.com/office/word/2015/wordml/symex" mc:Ignorable="w14 w15 w16se">
   <w:docDefaults>
     <w:rPrDefault>
       <w:rPr>
@@ -1289,7 +4253,7 @@
       </w:pPr>
     </w:pPrDefault>
   </w:docDefaults>
-  <w:latentStyles w:defLockedState="0" w:defUIPriority="99" w:defSemiHidden="0" w:defUnhideWhenUsed="0" w:defQFormat="0" w:count="376">
+  <w:latentStyles w:defLockedState="0" w:defUIPriority="99" w:defSemiHidden="0" w:defUnhideWhenUsed="0" w:defQFormat="0" w:count="371">
     <w:lsdException w:name="Normal" w:uiPriority="0" w:qFormat="1"/>
     <w:lsdException w:name="heading 1" w:uiPriority="9" w:qFormat="1"/>
     <w:lsdException w:name="heading 2" w:semiHidden="1" w:uiPriority="9" w:unhideWhenUsed="1" w:qFormat="1"/>
@@ -1661,15 +4625,11 @@
     <w:lsdException w:name="List Table 5 Dark Accent 6" w:uiPriority="50"/>
     <w:lsdException w:name="List Table 6 Colorful Accent 6" w:uiPriority="51"/>
     <w:lsdException w:name="List Table 7 Colorful Accent 6" w:uiPriority="52"/>
-    <w:lsdException w:name="Mention" w:semiHidden="1" w:unhideWhenUsed="1"/>
-    <w:lsdException w:name="Smart Hyperlink" w:semiHidden="1" w:unhideWhenUsed="1"/>
-    <w:lsdException w:name="Hashtag" w:semiHidden="1" w:unhideWhenUsed="1"/>
-    <w:lsdException w:name="Unresolved Mention" w:semiHidden="1" w:unhideWhenUsed="1"/>
-    <w:lsdException w:name="Smart Link" w:semiHidden="1" w:unhideWhenUsed="1"/>
   </w:latentStyles>
   <w:style w:type="paragraph" w:default="1" w:styleId="Normal">
     <w:name w:val="Normal"/>
     <w:qFormat/>
+    <w:rsid w:val="00964551"/>
   </w:style>
   <w:style w:type="character" w:default="1" w:styleId="Fuentedeprrafopredeter">
     <w:name w:val="Default Paragraph Font"/>
@@ -1735,6 +4695,17 @@
     <w:rsid w:val="005620BD"/>
     <w:rPr>
       <w:color w:val="808080"/>
+    </w:rPr>
+  </w:style>
+  <w:style w:type="character" w:styleId="Hipervnculo">
+    <w:name w:val="Hyperlink"/>
+    <w:basedOn w:val="Fuentedeprrafopredeter"/>
+    <w:uiPriority w:val="99"/>
+    <w:unhideWhenUsed/>
+    <w:rsid w:val="007F0873"/>
+    <w:rPr>
+      <w:color w:val="467886" w:themeColor="hyperlink"/>
+      <w:u w:val="single"/>
     </w:rPr>
   </w:style>
 </w:styles>
